--- a/hw7/hw7.docx
+++ b/hw7/hw7.docx
@@ -198,11 +198,19 @@
           <w:rFonts w:cstheme="minorHAnsi"/>
         </w:rPr>
       </w:pPr>
-      <w:r>
-        <w:rPr>
-          <w:rFonts w:cstheme="minorHAnsi"/>
-        </w:rPr>
-        <w:t>i = 0.15</w:t>
+      <w:proofErr w:type="spellStart"/>
+      <w:r>
+        <w:rPr>
+          <w:rFonts w:cstheme="minorHAnsi"/>
+        </w:rPr>
+        <w:t>i</w:t>
+      </w:r>
+      <w:proofErr w:type="spellEnd"/>
+      <w:r>
+        <w:rPr>
+          <w:rFonts w:cstheme="minorHAnsi"/>
+        </w:rPr>
+        <w:t xml:space="preserve"> = 0.15</w:t>
       </w:r>
     </w:p>
     <w:p>
@@ -220,7 +228,21 @@
         <w:rPr>
           <w:rFonts w:cstheme="minorHAnsi"/>
         </w:rPr>
-        <w:t>P = F(P/F,15%,2) = $20M(0.7561) = $15.122M</w:t>
+        <w:t xml:space="preserve">P = </w:t>
+      </w:r>
+      <w:proofErr w:type="gramStart"/>
+      <w:r>
+        <w:rPr>
+          <w:rFonts w:cstheme="minorHAnsi"/>
+        </w:rPr>
+        <w:t>F(</w:t>
+      </w:r>
+      <w:proofErr w:type="gramEnd"/>
+      <w:r>
+        <w:rPr>
+          <w:rFonts w:cstheme="minorHAnsi"/>
+        </w:rPr>
+        <w:t>P/F,15%,2) = $20M(0.7561) = $15.122M</w:t>
       </w:r>
     </w:p>
     <w:p>
@@ -286,11 +308,19 @@
           <w:rFonts w:cstheme="minorHAnsi"/>
         </w:rPr>
       </w:pPr>
-      <w:r>
-        <w:rPr>
-          <w:rFonts w:cstheme="minorHAnsi"/>
-        </w:rPr>
-        <w:t>i = 12%</w:t>
+      <w:proofErr w:type="spellStart"/>
+      <w:r>
+        <w:rPr>
+          <w:rFonts w:cstheme="minorHAnsi"/>
+        </w:rPr>
+        <w:t>i</w:t>
+      </w:r>
+      <w:proofErr w:type="spellEnd"/>
+      <w:r>
+        <w:rPr>
+          <w:rFonts w:cstheme="minorHAnsi"/>
+        </w:rPr>
+        <w:t xml:space="preserve"> = 12%</w:t>
       </w:r>
     </w:p>
     <w:p>
@@ -308,7 +338,21 @@
         <w:rPr>
           <w:rFonts w:cstheme="minorHAnsi"/>
         </w:rPr>
-        <w:t>F = P(F/P,12%, 3) = $95M(1.405) = $133.475M</w:t>
+        <w:t xml:space="preserve">F = </w:t>
+      </w:r>
+      <w:proofErr w:type="gramStart"/>
+      <w:r>
+        <w:rPr>
+          <w:rFonts w:cstheme="minorHAnsi"/>
+        </w:rPr>
+        <w:t>P(</w:t>
+      </w:r>
+      <w:proofErr w:type="gramEnd"/>
+      <w:r>
+        <w:rPr>
+          <w:rFonts w:cstheme="minorHAnsi"/>
+        </w:rPr>
+        <w:t>F/P,12%, 3) = $95M(1.405) = $133.475M</w:t>
       </w:r>
     </w:p>
     <w:p>
@@ -356,11 +400,19 @@
           <w:rFonts w:cstheme="minorHAnsi"/>
         </w:rPr>
       </w:pPr>
-      <w:r>
-        <w:rPr>
-          <w:rFonts w:cstheme="minorHAnsi"/>
-        </w:rPr>
-        <w:t>i = 10%</w:t>
+      <w:proofErr w:type="spellStart"/>
+      <w:r>
+        <w:rPr>
+          <w:rFonts w:cstheme="minorHAnsi"/>
+        </w:rPr>
+        <w:t>i</w:t>
+      </w:r>
+      <w:proofErr w:type="spellEnd"/>
+      <w:r>
+        <w:rPr>
+          <w:rFonts w:cstheme="minorHAnsi"/>
+        </w:rPr>
+        <w:t xml:space="preserve"> = 10%</w:t>
       </w:r>
     </w:p>
     <w:p>
@@ -396,7 +448,21 @@
         <w:rPr>
           <w:rFonts w:cstheme="minorHAnsi"/>
         </w:rPr>
-        <w:t>F = P(F/P, 10%, 6) = $175,000(1.772) = $310,100</w:t>
+        <w:t xml:space="preserve">F = </w:t>
+      </w:r>
+      <w:proofErr w:type="gramStart"/>
+      <w:r>
+        <w:rPr>
+          <w:rFonts w:cstheme="minorHAnsi"/>
+        </w:rPr>
+        <w:t>P(</w:t>
+      </w:r>
+      <w:proofErr w:type="gramEnd"/>
+      <w:r>
+        <w:rPr>
+          <w:rFonts w:cstheme="minorHAnsi"/>
+        </w:rPr>
+        <w:t>F/P, 10%, 6) = $175,000(1.772) = $310,100</w:t>
       </w:r>
     </w:p>
     <w:p>
@@ -444,29 +510,51 @@
           <w:rFonts w:cstheme="minorHAnsi"/>
         </w:rPr>
       </w:pPr>
-      <w:r>
-        <w:rPr>
-          <w:rFonts w:cstheme="minorHAnsi"/>
-        </w:rPr>
-        <w:t>A(year 1-5) = $8M</w:t>
-      </w:r>
-    </w:p>
-    <w:p>
-      <w:pPr>
-        <w:pStyle w:val="ListParagraph"/>
-        <w:autoSpaceDE w:val="0"/>
-        <w:autoSpaceDN w:val="0"/>
-        <w:adjustRightInd w:val="0"/>
-        <w:spacing w:after="0" w:line="240" w:lineRule="auto"/>
-        <w:rPr>
-          <w:rFonts w:cstheme="minorHAnsi"/>
-        </w:rPr>
-      </w:pPr>
-      <w:r>
-        <w:rPr>
-          <w:rFonts w:cstheme="minorHAnsi"/>
-        </w:rPr>
-        <w:t>P = A(P/A, 10%, 5) = $8M(3.791) = $30.328M</w:t>
+      <w:proofErr w:type="gramStart"/>
+      <w:r>
+        <w:rPr>
+          <w:rFonts w:cstheme="minorHAnsi"/>
+        </w:rPr>
+        <w:t>A(</w:t>
+      </w:r>
+      <w:proofErr w:type="gramEnd"/>
+      <w:r>
+        <w:rPr>
+          <w:rFonts w:cstheme="minorHAnsi"/>
+        </w:rPr>
+        <w:t>year 1-5) = $8M</w:t>
+      </w:r>
+    </w:p>
+    <w:p>
+      <w:pPr>
+        <w:pStyle w:val="ListParagraph"/>
+        <w:autoSpaceDE w:val="0"/>
+        <w:autoSpaceDN w:val="0"/>
+        <w:adjustRightInd w:val="0"/>
+        <w:spacing w:after="0" w:line="240" w:lineRule="auto"/>
+        <w:rPr>
+          <w:rFonts w:cstheme="minorHAnsi"/>
+        </w:rPr>
+      </w:pPr>
+      <w:r>
+        <w:rPr>
+          <w:rFonts w:cstheme="minorHAnsi"/>
+        </w:rPr>
+        <w:t xml:space="preserve">P = </w:t>
+      </w:r>
+      <w:proofErr w:type="gramStart"/>
+      <w:r>
+        <w:rPr>
+          <w:rFonts w:cstheme="minorHAnsi"/>
+        </w:rPr>
+        <w:t>A(</w:t>
+      </w:r>
+      <w:proofErr w:type="gramEnd"/>
+      <w:r>
+        <w:rPr>
+          <w:rFonts w:cstheme="minorHAnsi"/>
+        </w:rPr>
+        <w:t>P/A, 10%, 5) = $8M(3.791) = $30.328M</w:t>
       </w:r>
     </w:p>
     <w:p>
@@ -554,7 +642,21 @@
         <w:rPr>
           <w:rFonts w:cstheme="minorHAnsi"/>
         </w:rPr>
-        <w:t xml:space="preserve">F = P(F/P, 10%, 10) = </w:t>
+        <w:t xml:space="preserve">F = </w:t>
+      </w:r>
+      <w:proofErr w:type="gramStart"/>
+      <w:r>
+        <w:rPr>
+          <w:rFonts w:cstheme="minorHAnsi"/>
+        </w:rPr>
+        <w:t>P(</w:t>
+      </w:r>
+      <w:proofErr w:type="gramEnd"/>
+      <w:r>
+        <w:rPr>
+          <w:rFonts w:cstheme="minorHAnsi"/>
+        </w:rPr>
+        <w:t xml:space="preserve">F/P, 10%, 10) = </w:t>
       </w:r>
       <w:r>
         <w:rPr>
@@ -584,7 +686,21 @@
         <w:rPr>
           <w:rFonts w:cstheme="minorHAnsi"/>
         </w:rPr>
-        <w:t>A = F(A/F,10%, 10) = $1.63M</w:t>
+        <w:t xml:space="preserve">A = </w:t>
+      </w:r>
+      <w:proofErr w:type="gramStart"/>
+      <w:r>
+        <w:rPr>
+          <w:rFonts w:cstheme="minorHAnsi"/>
+        </w:rPr>
+        <w:t>F(</w:t>
+      </w:r>
+      <w:proofErr w:type="gramEnd"/>
+      <w:r>
+        <w:rPr>
+          <w:rFonts w:cstheme="minorHAnsi"/>
+        </w:rPr>
+        <w:t>A/F,10%, 10) = $1.63M</w:t>
       </w:r>
     </w:p>
     <w:p>
@@ -690,8 +806,16 @@
         <w:rPr>
           <w:rFonts w:cstheme="minorHAnsi"/>
         </w:rPr>
-        <w:t>Year 4 = ?</w:t>
-      </w:r>
+        <w:t xml:space="preserve">Year 4 </w:t>
+      </w:r>
+      <w:proofErr w:type="gramStart"/>
+      <w:r>
+        <w:rPr>
+          <w:rFonts w:cstheme="minorHAnsi"/>
+        </w:rPr>
+        <w:t>= ?</w:t>
+      </w:r>
+      <w:proofErr w:type="gramEnd"/>
     </w:p>
     <w:p>
       <w:pPr>
@@ -726,43 +850,85 @@
         <w:rPr>
           <w:rFonts w:cstheme="minorHAnsi"/>
         </w:rPr>
-        <w:t>F1 = P1(F/P, 9%, 3) = $129,502.90</w:t>
-      </w:r>
-    </w:p>
-    <w:p>
-      <w:pPr>
-        <w:pStyle w:val="ListParagraph"/>
-        <w:autoSpaceDE w:val="0"/>
-        <w:autoSpaceDN w:val="0"/>
-        <w:adjustRightInd w:val="0"/>
-        <w:spacing w:after="0" w:line="240" w:lineRule="auto"/>
-        <w:rPr>
-          <w:rFonts w:cstheme="minorHAnsi"/>
-        </w:rPr>
-      </w:pPr>
-      <w:r>
-        <w:rPr>
-          <w:rFonts w:cstheme="minorHAnsi"/>
-        </w:rPr>
-        <w:t>F2 = P2(F/P, 9%, 2) = $89,107.50</w:t>
-      </w:r>
-    </w:p>
-    <w:p>
-      <w:pPr>
-        <w:pStyle w:val="ListParagraph"/>
-        <w:autoSpaceDE w:val="0"/>
-        <w:autoSpaceDN w:val="0"/>
-        <w:adjustRightInd w:val="0"/>
-        <w:spacing w:after="0" w:line="240" w:lineRule="auto"/>
-        <w:rPr>
-          <w:rFonts w:cstheme="minorHAnsi"/>
-        </w:rPr>
-      </w:pPr>
-      <w:r>
-        <w:rPr>
-          <w:rFonts w:cstheme="minorHAnsi"/>
-        </w:rPr>
-        <w:t xml:space="preserve">F3 = P3(F/P, 9%, 1) = $290,000 – ($129,502.90 </w:t>
+        <w:t xml:space="preserve">F1 = </w:t>
+      </w:r>
+      <w:proofErr w:type="gramStart"/>
+      <w:r>
+        <w:rPr>
+          <w:rFonts w:cstheme="minorHAnsi"/>
+        </w:rPr>
+        <w:t>P1(</w:t>
+      </w:r>
+      <w:proofErr w:type="gramEnd"/>
+      <w:r>
+        <w:rPr>
+          <w:rFonts w:cstheme="minorHAnsi"/>
+        </w:rPr>
+        <w:t>F/P, 9%, 3) = $129,502.90</w:t>
+      </w:r>
+    </w:p>
+    <w:p>
+      <w:pPr>
+        <w:pStyle w:val="ListParagraph"/>
+        <w:autoSpaceDE w:val="0"/>
+        <w:autoSpaceDN w:val="0"/>
+        <w:adjustRightInd w:val="0"/>
+        <w:spacing w:after="0" w:line="240" w:lineRule="auto"/>
+        <w:rPr>
+          <w:rFonts w:cstheme="minorHAnsi"/>
+        </w:rPr>
+      </w:pPr>
+      <w:r>
+        <w:rPr>
+          <w:rFonts w:cstheme="minorHAnsi"/>
+        </w:rPr>
+        <w:t xml:space="preserve">F2 = </w:t>
+      </w:r>
+      <w:proofErr w:type="gramStart"/>
+      <w:r>
+        <w:rPr>
+          <w:rFonts w:cstheme="minorHAnsi"/>
+        </w:rPr>
+        <w:t>P2(</w:t>
+      </w:r>
+      <w:proofErr w:type="gramEnd"/>
+      <w:r>
+        <w:rPr>
+          <w:rFonts w:cstheme="minorHAnsi"/>
+        </w:rPr>
+        <w:t>F/P, 9%, 2) = $89,107.50</w:t>
+      </w:r>
+    </w:p>
+    <w:p>
+      <w:pPr>
+        <w:pStyle w:val="ListParagraph"/>
+        <w:autoSpaceDE w:val="0"/>
+        <w:autoSpaceDN w:val="0"/>
+        <w:adjustRightInd w:val="0"/>
+        <w:spacing w:after="0" w:line="240" w:lineRule="auto"/>
+        <w:rPr>
+          <w:rFonts w:cstheme="minorHAnsi"/>
+        </w:rPr>
+      </w:pPr>
+      <w:r>
+        <w:rPr>
+          <w:rFonts w:cstheme="minorHAnsi"/>
+        </w:rPr>
+        <w:t xml:space="preserve">F3 = </w:t>
+      </w:r>
+      <w:proofErr w:type="gramStart"/>
+      <w:r>
+        <w:rPr>
+          <w:rFonts w:cstheme="minorHAnsi"/>
+        </w:rPr>
+        <w:t>P3(</w:t>
+      </w:r>
+      <w:proofErr w:type="gramEnd"/>
+      <w:r>
+        <w:rPr>
+          <w:rFonts w:cstheme="minorHAnsi"/>
+        </w:rPr>
+        <w:t xml:space="preserve">F/P, 9%, 1) = $290,000 – ($129,502.90 </w:t>
       </w:r>
       <w:r>
         <w:rPr>
@@ -810,7 +976,21 @@
         <w:rPr>
           <w:rFonts w:cstheme="minorHAnsi"/>
         </w:rPr>
-        <w:t>P3 = F3(P/F, 9%, 1) = $65,495.05</w:t>
+        <w:t xml:space="preserve">P3 = </w:t>
+      </w:r>
+      <w:proofErr w:type="gramStart"/>
+      <w:r>
+        <w:rPr>
+          <w:rFonts w:cstheme="minorHAnsi"/>
+        </w:rPr>
+        <w:t>F3(</w:t>
+      </w:r>
+      <w:proofErr w:type="gramEnd"/>
+      <w:r>
+        <w:rPr>
+          <w:rFonts w:cstheme="minorHAnsi"/>
+        </w:rPr>
+        <w:t>P/F, 9%, 1) = $65,495.05</w:t>
       </w:r>
     </w:p>
     <w:p>
@@ -899,7 +1079,21 @@
           <w:rFonts w:cstheme="minorHAnsi"/>
         </w:rPr>
         <w:lastRenderedPageBreak/>
-        <w:t>P = A(P/A,15%,3) = $513,725.65</w:t>
+        <w:t xml:space="preserve">P = </w:t>
+      </w:r>
+      <w:proofErr w:type="gramStart"/>
+      <w:r>
+        <w:rPr>
+          <w:rFonts w:cstheme="minorHAnsi"/>
+        </w:rPr>
+        <w:t>A(</w:t>
+      </w:r>
+      <w:proofErr w:type="gramEnd"/>
+      <w:r>
+        <w:rPr>
+          <w:rFonts w:cstheme="minorHAnsi"/>
+        </w:rPr>
+        <w:t>P/A,15%,3) = $513,725.65</w:t>
       </w:r>
     </w:p>
     <w:p>
@@ -1241,7 +1435,35 @@
         <w:rPr>
           <w:rFonts w:cstheme="minorHAnsi"/>
         </w:rPr>
-        <w:t>P = G(P/G,i%,n)</w:t>
+        <w:t xml:space="preserve">P = </w:t>
+      </w:r>
+      <w:proofErr w:type="gramStart"/>
+      <w:r>
+        <w:rPr>
+          <w:rFonts w:cstheme="minorHAnsi"/>
+        </w:rPr>
+        <w:t>G(</w:t>
+      </w:r>
+      <w:proofErr w:type="gramEnd"/>
+      <w:r>
+        <w:rPr>
+          <w:rFonts w:cstheme="minorHAnsi"/>
+        </w:rPr>
+        <w:t>P/</w:t>
+      </w:r>
+      <w:proofErr w:type="spellStart"/>
+      <w:r>
+        <w:rPr>
+          <w:rFonts w:cstheme="minorHAnsi"/>
+        </w:rPr>
+        <w:t>G,i%,n</w:t>
+      </w:r>
+      <w:proofErr w:type="spellEnd"/>
+      <w:r>
+        <w:rPr>
+          <w:rFonts w:cstheme="minorHAnsi"/>
+        </w:rPr>
+        <w:t>)</w:t>
       </w:r>
     </w:p>
     <w:p>
@@ -1277,7 +1499,21 @@
         <w:rPr>
           <w:rFonts w:cstheme="minorHAnsi"/>
         </w:rPr>
-        <w:t>P = A(P/A, 10%, 5) + G(P/G</w:t>
+        <w:t xml:space="preserve">P = </w:t>
+      </w:r>
+      <w:proofErr w:type="gramStart"/>
+      <w:r>
+        <w:rPr>
+          <w:rFonts w:cstheme="minorHAnsi"/>
+        </w:rPr>
+        <w:t>A(</w:t>
+      </w:r>
+      <w:proofErr w:type="gramEnd"/>
+      <w:r>
+        <w:rPr>
+          <w:rFonts w:cstheme="minorHAnsi"/>
+        </w:rPr>
+        <w:t>P/A, 10%, 5) + G(P/G</w:t>
       </w:r>
       <w:r>
         <w:rPr>
@@ -1377,8 +1613,16 @@
         <w:rPr>
           <w:rFonts w:cstheme="minorHAnsi"/>
         </w:rPr>
-        <w:t>G = ?</w:t>
-      </w:r>
+        <w:t xml:space="preserve">G </w:t>
+      </w:r>
+      <w:proofErr w:type="gramStart"/>
+      <w:r>
+        <w:rPr>
+          <w:rFonts w:cstheme="minorHAnsi"/>
+        </w:rPr>
+        <w:t>= ?</w:t>
+      </w:r>
+      <w:proofErr w:type="gramEnd"/>
     </w:p>
     <w:p>
       <w:pPr>
@@ -1431,25 +1675,53 @@
         <w:rPr>
           <w:rFonts w:cstheme="minorHAnsi"/>
         </w:rPr>
-        <w:t>P = A(P/A, 10%, 8) + G(P/G, 10%, 8)</w:t>
-      </w:r>
-    </w:p>
-    <w:p>
-      <w:pPr>
-        <w:pStyle w:val="ListParagraph"/>
-        <w:autoSpaceDE w:val="0"/>
-        <w:autoSpaceDN w:val="0"/>
-        <w:adjustRightInd w:val="0"/>
-        <w:spacing w:after="0" w:line="240" w:lineRule="auto"/>
-        <w:rPr>
-          <w:rFonts w:cstheme="minorHAnsi"/>
-        </w:rPr>
-      </w:pPr>
-      <w:r>
-        <w:rPr>
-          <w:rFonts w:cstheme="minorHAnsi"/>
-        </w:rPr>
-        <w:t>$475,000 = $25,000(5.335) + G(16.029)</w:t>
+        <w:t xml:space="preserve">P = </w:t>
+      </w:r>
+      <w:proofErr w:type="gramStart"/>
+      <w:r>
+        <w:rPr>
+          <w:rFonts w:cstheme="minorHAnsi"/>
+        </w:rPr>
+        <w:t>A(</w:t>
+      </w:r>
+      <w:proofErr w:type="gramEnd"/>
+      <w:r>
+        <w:rPr>
+          <w:rFonts w:cstheme="minorHAnsi"/>
+        </w:rPr>
+        <w:t>P/A, 10%, 8) + G(P/G, 10%, 8)</w:t>
+      </w:r>
+    </w:p>
+    <w:p>
+      <w:pPr>
+        <w:pStyle w:val="ListParagraph"/>
+        <w:autoSpaceDE w:val="0"/>
+        <w:autoSpaceDN w:val="0"/>
+        <w:adjustRightInd w:val="0"/>
+        <w:spacing w:after="0" w:line="240" w:lineRule="auto"/>
+        <w:rPr>
+          <w:rFonts w:cstheme="minorHAnsi"/>
+        </w:rPr>
+      </w:pPr>
+      <w:r>
+        <w:rPr>
+          <w:rFonts w:cstheme="minorHAnsi"/>
+        </w:rPr>
+        <w:t xml:space="preserve">$475,000 = $25,000(5.335) + </w:t>
+      </w:r>
+      <w:proofErr w:type="gramStart"/>
+      <w:r>
+        <w:rPr>
+          <w:rFonts w:cstheme="minorHAnsi"/>
+        </w:rPr>
+        <w:t>G(</w:t>
+      </w:r>
+      <w:proofErr w:type="gramEnd"/>
+      <w:r>
+        <w:rPr>
+          <w:rFonts w:cstheme="minorHAnsi"/>
+        </w:rPr>
+        <w:t>16.029)</w:t>
       </w:r>
     </w:p>
     <w:p>
@@ -1621,7 +1893,21 @@
         <w:rPr>
           <w:rFonts w:cstheme="minorHAnsi"/>
         </w:rPr>
-        <w:t>)/(.08-.15)</w:t>
+        <w:t>)</w:t>
+      </w:r>
+      <w:proofErr w:type="gramStart"/>
+      <w:r>
+        <w:rPr>
+          <w:rFonts w:cstheme="minorHAnsi"/>
+        </w:rPr>
+        <w:t>/(</w:t>
+      </w:r>
+      <w:proofErr w:type="gramEnd"/>
+      <w:r>
+        <w:rPr>
+          <w:rFonts w:cstheme="minorHAnsi"/>
+        </w:rPr>
+        <w:t>.08-.15)</w:t>
       </w:r>
       <w:r>
         <w:rPr>
@@ -1733,8 +2019,16 @@
         <w:rPr>
           <w:rFonts w:cstheme="minorHAnsi"/>
         </w:rPr>
-        <w:t>A1 = ?</w:t>
-      </w:r>
+        <w:t xml:space="preserve">A1 </w:t>
+      </w:r>
+      <w:proofErr w:type="gramStart"/>
+      <w:r>
+        <w:rPr>
+          <w:rFonts w:cstheme="minorHAnsi"/>
+        </w:rPr>
+        <w:t>= ?</w:t>
+      </w:r>
+      <w:proofErr w:type="gramEnd"/>
     </w:p>
     <w:p>
       <w:pPr>
@@ -1753,24 +2047,2114 @@
         </w:rPr>
         <w:t xml:space="preserve">P = </w:t>
       </w:r>
-      <w:r>
-        <w:rPr>
-          <w:rFonts w:cstheme="minorHAnsi"/>
-        </w:rPr>
-        <w:t>F(P/F, 2%, 10) = $80,000(0.8203) = $65,624 ??</w:t>
-      </w:r>
-    </w:p>
-    <w:p>
-      <w:pPr>
-        <w:pStyle w:val="ListParagraph"/>
-        <w:autoSpaceDE w:val="0"/>
-        <w:autoSpaceDN w:val="0"/>
-        <w:adjustRightInd w:val="0"/>
-        <w:spacing w:after="0" w:line="240" w:lineRule="auto"/>
-        <w:rPr>
-          <w:rFonts w:cstheme="minorHAnsi"/>
-        </w:rPr>
-      </w:pPr>
+      <w:proofErr w:type="gramStart"/>
+      <w:r>
+        <w:rPr>
+          <w:rFonts w:cstheme="minorHAnsi"/>
+        </w:rPr>
+        <w:t>F(</w:t>
+      </w:r>
+      <w:proofErr w:type="gramEnd"/>
+      <w:r>
+        <w:rPr>
+          <w:rFonts w:cstheme="minorHAnsi"/>
+        </w:rPr>
+        <w:t xml:space="preserve">P/F, 2%, </w:t>
+      </w:r>
+      <w:r>
+        <w:rPr>
+          <w:rFonts w:cstheme="minorHAnsi"/>
+        </w:rPr>
+        <w:t>10) = $80,000(0.8203) = $65,624</w:t>
+      </w:r>
+    </w:p>
+    <w:p>
+      <w:pPr>
+        <w:pStyle w:val="ListParagraph"/>
+        <w:autoSpaceDE w:val="0"/>
+        <w:autoSpaceDN w:val="0"/>
+        <w:adjustRightInd w:val="0"/>
+        <w:spacing w:after="0" w:line="240" w:lineRule="auto"/>
+        <w:rPr>
+          <w:rFonts w:cstheme="minorHAnsi"/>
+        </w:rPr>
+      </w:pPr>
+    </w:p>
+    <w:p>
+      <w:pPr>
+        <w:pStyle w:val="ListParagraph"/>
+        <w:autoSpaceDE w:val="0"/>
+        <w:autoSpaceDN w:val="0"/>
+        <w:adjustRightInd w:val="0"/>
+        <w:spacing w:after="0" w:line="240" w:lineRule="auto"/>
+        <w:ind w:left="0"/>
+        <w:rPr>
+          <w:rFonts w:cstheme="minorHAnsi"/>
+        </w:rPr>
+      </w:pPr>
+      <w:r>
+        <w:rPr>
+          <w:rFonts w:cstheme="minorHAnsi"/>
+        </w:rPr>
+        <w:t>Ch3:</w:t>
+      </w:r>
+    </w:p>
+    <w:p>
+      <w:pPr>
+        <w:pStyle w:val="ListParagraph"/>
+        <w:numPr>
+          <w:ilvl w:val="0"/>
+          <w:numId w:val="13"/>
+        </w:numPr>
+        <w:autoSpaceDE w:val="0"/>
+        <w:autoSpaceDN w:val="0"/>
+        <w:adjustRightInd w:val="0"/>
+        <w:spacing w:after="0" w:line="240" w:lineRule="auto"/>
+        <w:rPr>
+          <w:rFonts w:cstheme="minorHAnsi"/>
+        </w:rPr>
+      </w:pPr>
+      <w:r>
+        <w:rPr>
+          <w:rFonts w:cstheme="minorHAnsi"/>
+          <w:i/>
+        </w:rPr>
+        <w:t>Simple interest is to nominal interest rate as compound interest is to what?</w:t>
+      </w:r>
+    </w:p>
+    <w:p>
+      <w:pPr>
+        <w:pStyle w:val="ListParagraph"/>
+        <w:autoSpaceDE w:val="0"/>
+        <w:autoSpaceDN w:val="0"/>
+        <w:adjustRightInd w:val="0"/>
+        <w:spacing w:after="0" w:line="240" w:lineRule="auto"/>
+        <w:rPr>
+          <w:rFonts w:cstheme="minorHAnsi"/>
+        </w:rPr>
+      </w:pPr>
+      <w:proofErr w:type="gramStart"/>
+      <w:r>
+        <w:rPr>
+          <w:rFonts w:cstheme="minorHAnsi"/>
+        </w:rPr>
+        <w:t>Effective interest rate.</w:t>
+      </w:r>
+      <w:proofErr w:type="gramEnd"/>
+    </w:p>
+    <w:p>
+      <w:pPr>
+        <w:pStyle w:val="ListParagraph"/>
+        <w:autoSpaceDE w:val="0"/>
+        <w:autoSpaceDN w:val="0"/>
+        <w:adjustRightInd w:val="0"/>
+        <w:spacing w:after="0" w:line="240" w:lineRule="auto"/>
+        <w:rPr>
+          <w:rFonts w:cstheme="minorHAnsi"/>
+        </w:rPr>
+      </w:pPr>
+    </w:p>
+    <w:p>
+      <w:pPr>
+        <w:pStyle w:val="ListParagraph"/>
+        <w:numPr>
+          <w:ilvl w:val="0"/>
+          <w:numId w:val="16"/>
+        </w:numPr>
+        <w:autoSpaceDE w:val="0"/>
+        <w:autoSpaceDN w:val="0"/>
+        <w:adjustRightInd w:val="0"/>
+        <w:spacing w:after="0" w:line="240" w:lineRule="auto"/>
+        <w:rPr>
+          <w:rFonts w:cstheme="minorHAnsi"/>
+        </w:rPr>
+      </w:pPr>
+      <w:proofErr w:type="spellStart"/>
+      <w:r>
+        <w:rPr>
+          <w:rFonts w:cstheme="minorHAnsi"/>
+        </w:rPr>
+        <w:t>ldentify</w:t>
+      </w:r>
+      <w:proofErr w:type="spellEnd"/>
+      <w:r>
+        <w:rPr>
+          <w:rFonts w:cstheme="minorHAnsi"/>
+        </w:rPr>
+        <w:t xml:space="preserve"> the following interest rate statements as</w:t>
+      </w:r>
+      <w:r>
+        <w:rPr>
+          <w:rFonts w:cstheme="minorHAnsi"/>
+        </w:rPr>
+        <w:t xml:space="preserve"> </w:t>
+      </w:r>
+      <w:r>
+        <w:rPr>
+          <w:rFonts w:cstheme="minorHAnsi"/>
+        </w:rPr>
+        <w:t xml:space="preserve">either nominal or effective: </w:t>
+      </w:r>
+    </w:p>
+    <w:p>
+      <w:pPr>
+        <w:pStyle w:val="ListParagraph"/>
+        <w:autoSpaceDE w:val="0"/>
+        <w:autoSpaceDN w:val="0"/>
+        <w:adjustRightInd w:val="0"/>
+        <w:spacing w:after="0" w:line="240" w:lineRule="auto"/>
+        <w:rPr>
+          <w:rFonts w:cstheme="minorHAnsi"/>
+        </w:rPr>
+      </w:pPr>
+      <w:r>
+        <w:rPr>
+          <w:rFonts w:cstheme="minorHAnsi"/>
+          <w:i/>
+          <w:iCs/>
+        </w:rPr>
+        <w:t xml:space="preserve">(a) </w:t>
+      </w:r>
+      <w:r>
+        <w:rPr>
+          <w:rFonts w:cstheme="minorHAnsi"/>
+        </w:rPr>
+        <w:t>1.3% per month</w:t>
+      </w:r>
+      <w:r>
+        <w:rPr>
+          <w:rFonts w:cstheme="minorHAnsi"/>
+        </w:rPr>
+        <w:t xml:space="preserve"> compounded weekly; Nominal</w:t>
+      </w:r>
+    </w:p>
+    <w:p>
+      <w:pPr>
+        <w:pStyle w:val="ListParagraph"/>
+        <w:autoSpaceDE w:val="0"/>
+        <w:autoSpaceDN w:val="0"/>
+        <w:adjustRightInd w:val="0"/>
+        <w:spacing w:after="0" w:line="240" w:lineRule="auto"/>
+        <w:rPr>
+          <w:rFonts w:cstheme="minorHAnsi"/>
+        </w:rPr>
+      </w:pPr>
+      <w:r>
+        <w:rPr>
+          <w:rFonts w:cstheme="minorHAnsi"/>
+          <w:i/>
+          <w:iCs/>
+        </w:rPr>
+        <w:t xml:space="preserve">(b) </w:t>
+      </w:r>
+      <w:r>
+        <w:rPr>
+          <w:rFonts w:cstheme="minorHAnsi"/>
+        </w:rPr>
+        <w:t>0.5% per week compounded</w:t>
+      </w:r>
+      <w:r>
+        <w:rPr>
+          <w:rFonts w:cstheme="minorHAnsi"/>
+        </w:rPr>
+        <w:t xml:space="preserve"> weekl</w:t>
+      </w:r>
+      <w:r>
+        <w:rPr>
+          <w:rFonts w:cstheme="minorHAnsi"/>
+        </w:rPr>
+        <w:t>y; Effective</w:t>
+      </w:r>
+    </w:p>
+    <w:p>
+      <w:pPr>
+        <w:pStyle w:val="ListParagraph"/>
+        <w:autoSpaceDE w:val="0"/>
+        <w:autoSpaceDN w:val="0"/>
+        <w:adjustRightInd w:val="0"/>
+        <w:spacing w:after="0" w:line="240" w:lineRule="auto"/>
+        <w:rPr>
+          <w:rFonts w:cstheme="minorHAnsi"/>
+        </w:rPr>
+      </w:pPr>
+      <w:r>
+        <w:rPr>
+          <w:rFonts w:cstheme="minorHAnsi"/>
+        </w:rPr>
+        <w:t xml:space="preserve"> </w:t>
+      </w:r>
+      <w:r>
+        <w:rPr>
+          <w:rFonts w:cstheme="minorHAnsi"/>
+          <w:i/>
+          <w:iCs/>
+        </w:rPr>
+        <w:t xml:space="preserve">(c) </w:t>
+      </w:r>
+      <w:proofErr w:type="gramStart"/>
+      <w:r>
+        <w:rPr>
+          <w:rFonts w:cstheme="minorHAnsi"/>
+        </w:rPr>
+        <w:t>effective</w:t>
+      </w:r>
+      <w:proofErr w:type="gramEnd"/>
+      <w:r>
+        <w:rPr>
+          <w:rFonts w:cstheme="minorHAnsi"/>
+        </w:rPr>
+        <w:t xml:space="preserve"> 15% per year compounded</w:t>
+      </w:r>
+      <w:r>
+        <w:rPr>
+          <w:rFonts w:cstheme="minorHAnsi"/>
+        </w:rPr>
+        <w:t xml:space="preserve"> monthly; </w:t>
+      </w:r>
+      <w:r>
+        <w:rPr>
+          <w:rFonts w:cstheme="minorHAnsi"/>
+        </w:rPr>
+        <w:t>Effective</w:t>
+      </w:r>
+    </w:p>
+    <w:p>
+      <w:pPr>
+        <w:pStyle w:val="ListParagraph"/>
+        <w:autoSpaceDE w:val="0"/>
+        <w:autoSpaceDN w:val="0"/>
+        <w:adjustRightInd w:val="0"/>
+        <w:spacing w:after="0" w:line="240" w:lineRule="auto"/>
+        <w:rPr>
+          <w:rFonts w:cstheme="minorHAnsi"/>
+        </w:rPr>
+      </w:pPr>
+      <w:r>
+        <w:rPr>
+          <w:rFonts w:cstheme="minorHAnsi"/>
+        </w:rPr>
+        <w:t xml:space="preserve"> </w:t>
+      </w:r>
+      <w:r>
+        <w:rPr>
+          <w:rFonts w:cstheme="minorHAnsi"/>
+          <w:i/>
+          <w:iCs/>
+        </w:rPr>
+        <w:t xml:space="preserve">(d) </w:t>
+      </w:r>
+      <w:proofErr w:type="gramStart"/>
+      <w:r>
+        <w:rPr>
+          <w:rFonts w:cstheme="minorHAnsi"/>
+        </w:rPr>
+        <w:t>nominal</w:t>
+      </w:r>
+      <w:proofErr w:type="gramEnd"/>
+      <w:r>
+        <w:rPr>
+          <w:rFonts w:cstheme="minorHAnsi"/>
+        </w:rPr>
+        <w:t xml:space="preserve"> 1.5% per month</w:t>
+      </w:r>
+      <w:r>
+        <w:rPr>
+          <w:rFonts w:cstheme="minorHAnsi"/>
+        </w:rPr>
+        <w:t xml:space="preserve"> </w:t>
+      </w:r>
+      <w:r>
+        <w:rPr>
+          <w:rFonts w:cstheme="minorHAnsi"/>
+        </w:rPr>
+        <w:t>compounded daily</w:t>
+      </w:r>
+      <w:r>
+        <w:rPr>
+          <w:rFonts w:cstheme="minorHAnsi"/>
+        </w:rPr>
+        <w:t>;</w:t>
+      </w:r>
+      <w:r>
+        <w:rPr>
+          <w:rFonts w:cstheme="minorHAnsi"/>
+        </w:rPr>
+        <w:t xml:space="preserve"> Nominal</w:t>
+      </w:r>
+    </w:p>
+    <w:p>
+      <w:pPr>
+        <w:pStyle w:val="ListParagraph"/>
+        <w:autoSpaceDE w:val="0"/>
+        <w:autoSpaceDN w:val="0"/>
+        <w:adjustRightInd w:val="0"/>
+        <w:spacing w:after="0" w:line="240" w:lineRule="auto"/>
+        <w:rPr>
+          <w:rFonts w:cstheme="minorHAnsi"/>
+        </w:rPr>
+      </w:pPr>
+      <w:r>
+        <w:rPr>
+          <w:rFonts w:cstheme="minorHAnsi"/>
+          <w:i/>
+          <w:iCs/>
+        </w:rPr>
+        <w:t xml:space="preserve">(e) </w:t>
+      </w:r>
+      <w:r>
+        <w:rPr>
+          <w:rFonts w:cstheme="minorHAnsi"/>
+        </w:rPr>
+        <w:t>15% per year compounded</w:t>
+      </w:r>
+      <w:r>
+        <w:rPr>
+          <w:rFonts w:cstheme="minorHAnsi"/>
+        </w:rPr>
+        <w:t xml:space="preserve"> quarterl</w:t>
+      </w:r>
+      <w:r>
+        <w:rPr>
+          <w:rFonts w:cstheme="minorHAnsi"/>
+        </w:rPr>
+        <w:t>y;</w:t>
+      </w:r>
+      <w:r>
+        <w:rPr>
+          <w:rFonts w:cstheme="minorHAnsi"/>
+        </w:rPr>
+        <w:t xml:space="preserve"> </w:t>
+      </w:r>
+      <w:proofErr w:type="gramStart"/>
+      <w:r>
+        <w:rPr>
+          <w:rFonts w:cstheme="minorHAnsi"/>
+        </w:rPr>
+        <w:t>Nominal</w:t>
+      </w:r>
+      <w:proofErr w:type="gramEnd"/>
+    </w:p>
+    <w:p>
+      <w:pPr>
+        <w:pStyle w:val="ListParagraph"/>
+        <w:numPr>
+          <w:ilvl w:val="0"/>
+          <w:numId w:val="17"/>
+        </w:numPr>
+        <w:autoSpaceDE w:val="0"/>
+        <w:autoSpaceDN w:val="0"/>
+        <w:adjustRightInd w:val="0"/>
+        <w:spacing w:after="0" w:line="240" w:lineRule="auto"/>
+        <w:rPr>
+          <w:rFonts w:cstheme="minorHAnsi"/>
+        </w:rPr>
+      </w:pPr>
+      <w:r>
+        <w:rPr>
+          <w:rFonts w:cstheme="minorHAnsi"/>
+        </w:rPr>
+        <w:lastRenderedPageBreak/>
+        <w:t>3.6% effective per quarter = 3.6%/3 = 1.2% per month</w:t>
+      </w:r>
+    </w:p>
+    <w:p>
+      <w:pPr>
+        <w:pStyle w:val="ListParagraph"/>
+        <w:autoSpaceDE w:val="0"/>
+        <w:autoSpaceDN w:val="0"/>
+        <w:adjustRightInd w:val="0"/>
+        <w:spacing w:after="0" w:line="240" w:lineRule="auto"/>
+        <w:rPr>
+          <w:rFonts w:cstheme="minorHAnsi"/>
+        </w:rPr>
+      </w:pPr>
+    </w:p>
+    <w:p>
+      <w:pPr>
+        <w:pStyle w:val="ListParagraph"/>
+        <w:numPr>
+          <w:ilvl w:val="0"/>
+          <w:numId w:val="18"/>
+        </w:numPr>
+        <w:autoSpaceDE w:val="0"/>
+        <w:autoSpaceDN w:val="0"/>
+        <w:adjustRightInd w:val="0"/>
+        <w:spacing w:after="0" w:line="240" w:lineRule="auto"/>
+        <w:rPr>
+          <w:rFonts w:cstheme="minorHAnsi"/>
+        </w:rPr>
+      </w:pPr>
+      <w:r>
+        <w:rPr>
+          <w:rFonts w:cstheme="minorHAnsi"/>
+        </w:rPr>
+        <w:t>F = $190,000</w:t>
+      </w:r>
+    </w:p>
+    <w:p>
+      <w:pPr>
+        <w:pStyle w:val="ListParagraph"/>
+        <w:autoSpaceDE w:val="0"/>
+        <w:autoSpaceDN w:val="0"/>
+        <w:adjustRightInd w:val="0"/>
+        <w:spacing w:after="0" w:line="240" w:lineRule="auto"/>
+        <w:rPr>
+          <w:rFonts w:cstheme="minorHAnsi"/>
+        </w:rPr>
+      </w:pPr>
+      <w:r>
+        <w:rPr>
+          <w:rFonts w:cstheme="minorHAnsi"/>
+        </w:rPr>
+        <w:t>I = 2% / month</w:t>
+      </w:r>
+    </w:p>
+    <w:p>
+      <w:pPr>
+        <w:pStyle w:val="ListParagraph"/>
+        <w:autoSpaceDE w:val="0"/>
+        <w:autoSpaceDN w:val="0"/>
+        <w:adjustRightInd w:val="0"/>
+        <w:spacing w:after="0" w:line="240" w:lineRule="auto"/>
+        <w:rPr>
+          <w:rFonts w:cstheme="minorHAnsi"/>
+        </w:rPr>
+      </w:pPr>
+      <w:r>
+        <w:rPr>
+          <w:rFonts w:cstheme="minorHAnsi"/>
+        </w:rPr>
+        <w:t>N = 3 years = 36 months</w:t>
+      </w:r>
+    </w:p>
+    <w:p>
+      <w:pPr>
+        <w:pStyle w:val="ListParagraph"/>
+        <w:autoSpaceDE w:val="0"/>
+        <w:autoSpaceDN w:val="0"/>
+        <w:adjustRightInd w:val="0"/>
+        <w:spacing w:after="0" w:line="240" w:lineRule="auto"/>
+        <w:rPr>
+          <w:rFonts w:cstheme="minorHAnsi"/>
+        </w:rPr>
+      </w:pPr>
+      <w:r>
+        <w:rPr>
+          <w:rFonts w:cstheme="minorHAnsi"/>
+        </w:rPr>
+        <w:t xml:space="preserve">P = </w:t>
+      </w:r>
+      <w:proofErr w:type="gramStart"/>
+      <w:r>
+        <w:rPr>
+          <w:rFonts w:cstheme="minorHAnsi"/>
+        </w:rPr>
+        <w:t>F(</w:t>
+      </w:r>
+      <w:proofErr w:type="gramEnd"/>
+      <w:r>
+        <w:rPr>
+          <w:rFonts w:cstheme="minorHAnsi"/>
+        </w:rPr>
+        <w:t>P/F, 2%, 36) = $93,142.40</w:t>
+      </w:r>
+    </w:p>
+    <w:p>
+      <w:pPr>
+        <w:pStyle w:val="ListParagraph"/>
+        <w:autoSpaceDE w:val="0"/>
+        <w:autoSpaceDN w:val="0"/>
+        <w:adjustRightInd w:val="0"/>
+        <w:spacing w:after="0" w:line="240" w:lineRule="auto"/>
+        <w:rPr>
+          <w:rFonts w:cstheme="minorHAnsi"/>
+        </w:rPr>
+      </w:pPr>
+    </w:p>
+    <w:p>
+      <w:pPr>
+        <w:pStyle w:val="ListParagraph"/>
+        <w:numPr>
+          <w:ilvl w:val="0"/>
+          <w:numId w:val="19"/>
+        </w:numPr>
+        <w:autoSpaceDE w:val="0"/>
+        <w:autoSpaceDN w:val="0"/>
+        <w:adjustRightInd w:val="0"/>
+        <w:spacing w:after="0" w:line="240" w:lineRule="auto"/>
+        <w:rPr>
+          <w:rFonts w:cstheme="minorHAnsi"/>
+        </w:rPr>
+      </w:pPr>
+      <w:r>
+        <w:rPr>
+          <w:rFonts w:cstheme="minorHAnsi"/>
+        </w:rPr>
+        <w:t xml:space="preserve">F </w:t>
+      </w:r>
+      <w:proofErr w:type="gramStart"/>
+      <w:r>
+        <w:rPr>
+          <w:rFonts w:cstheme="minorHAnsi"/>
+        </w:rPr>
+        <w:t>= ?</w:t>
+      </w:r>
+      <w:proofErr w:type="gramEnd"/>
+    </w:p>
+    <w:p>
+      <w:pPr>
+        <w:pStyle w:val="ListParagraph"/>
+        <w:autoSpaceDE w:val="0"/>
+        <w:autoSpaceDN w:val="0"/>
+        <w:adjustRightInd w:val="0"/>
+        <w:spacing w:after="0" w:line="240" w:lineRule="auto"/>
+        <w:rPr>
+          <w:rFonts w:cstheme="minorHAnsi"/>
+        </w:rPr>
+      </w:pPr>
+      <w:r>
+        <w:rPr>
+          <w:rFonts w:cstheme="minorHAnsi"/>
+        </w:rPr>
+        <w:t>N = 5</w:t>
+      </w:r>
+      <w:r>
+        <w:rPr>
+          <w:rFonts w:cstheme="minorHAnsi"/>
+        </w:rPr>
+        <w:t xml:space="preserve"> years = 60 months</w:t>
+      </w:r>
+    </w:p>
+    <w:p>
+      <w:pPr>
+        <w:pStyle w:val="ListParagraph"/>
+        <w:autoSpaceDE w:val="0"/>
+        <w:autoSpaceDN w:val="0"/>
+        <w:adjustRightInd w:val="0"/>
+        <w:spacing w:after="0" w:line="240" w:lineRule="auto"/>
+        <w:rPr>
+          <w:rFonts w:cstheme="minorHAnsi"/>
+        </w:rPr>
+      </w:pPr>
+      <w:r>
+        <w:rPr>
+          <w:rFonts w:cstheme="minorHAnsi"/>
+        </w:rPr>
+        <w:t>I = 1.5%/month</w:t>
+      </w:r>
+    </w:p>
+    <w:p>
+      <w:pPr>
+        <w:pStyle w:val="ListParagraph"/>
+        <w:autoSpaceDE w:val="0"/>
+        <w:autoSpaceDN w:val="0"/>
+        <w:adjustRightInd w:val="0"/>
+        <w:spacing w:after="0" w:line="240" w:lineRule="auto"/>
+        <w:rPr>
+          <w:rFonts w:cstheme="minorHAnsi"/>
+        </w:rPr>
+      </w:pPr>
+      <w:r>
+        <w:rPr>
+          <w:rFonts w:cstheme="minorHAnsi"/>
+        </w:rPr>
+        <w:t>P = $192,000</w:t>
+      </w:r>
+    </w:p>
+    <w:p>
+      <w:pPr>
+        <w:pStyle w:val="ListParagraph"/>
+        <w:autoSpaceDE w:val="0"/>
+        <w:autoSpaceDN w:val="0"/>
+        <w:adjustRightInd w:val="0"/>
+        <w:spacing w:after="0" w:line="240" w:lineRule="auto"/>
+        <w:rPr>
+          <w:rFonts w:cstheme="minorHAnsi"/>
+        </w:rPr>
+      </w:pPr>
+      <w:r>
+        <w:rPr>
+          <w:rFonts w:cstheme="minorHAnsi"/>
+        </w:rPr>
+        <w:t xml:space="preserve">F = </w:t>
+      </w:r>
+      <w:proofErr w:type="gramStart"/>
+      <w:r>
+        <w:rPr>
+          <w:rFonts w:cstheme="minorHAnsi"/>
+        </w:rPr>
+        <w:t>P</w:t>
+      </w:r>
+      <w:r>
+        <w:rPr>
+          <w:rFonts w:cstheme="minorHAnsi"/>
+        </w:rPr>
+        <w:t>(</w:t>
+      </w:r>
+      <w:proofErr w:type="gramEnd"/>
+      <w:r>
+        <w:rPr>
+          <w:rFonts w:cstheme="minorHAnsi"/>
+        </w:rPr>
+        <w:t>F/P,1.5%, 60) = $469,098.20</w:t>
+      </w:r>
+    </w:p>
+    <w:p>
+      <w:pPr>
+        <w:pStyle w:val="ListParagraph"/>
+        <w:autoSpaceDE w:val="0"/>
+        <w:autoSpaceDN w:val="0"/>
+        <w:adjustRightInd w:val="0"/>
+        <w:spacing w:after="0" w:line="240" w:lineRule="auto"/>
+        <w:rPr>
+          <w:rFonts w:cstheme="minorHAnsi"/>
+        </w:rPr>
+      </w:pPr>
+    </w:p>
+    <w:p>
+      <w:pPr>
+        <w:pStyle w:val="ListParagraph"/>
+        <w:numPr>
+          <w:ilvl w:val="0"/>
+          <w:numId w:val="20"/>
+        </w:numPr>
+        <w:autoSpaceDE w:val="0"/>
+        <w:autoSpaceDN w:val="0"/>
+        <w:adjustRightInd w:val="0"/>
+        <w:spacing w:after="0" w:line="240" w:lineRule="auto"/>
+        <w:rPr>
+          <w:rFonts w:cstheme="minorHAnsi"/>
+        </w:rPr>
+      </w:pPr>
+      <w:r>
+        <w:rPr>
+          <w:rFonts w:cstheme="minorHAnsi"/>
+        </w:rPr>
+        <w:t>F = $50,000</w:t>
+      </w:r>
+    </w:p>
+    <w:p>
+      <w:pPr>
+        <w:pStyle w:val="ListParagraph"/>
+        <w:autoSpaceDE w:val="0"/>
+        <w:autoSpaceDN w:val="0"/>
+        <w:adjustRightInd w:val="0"/>
+        <w:spacing w:after="0" w:line="240" w:lineRule="auto"/>
+        <w:rPr>
+          <w:rFonts w:cstheme="minorHAnsi"/>
+        </w:rPr>
+      </w:pPr>
+      <w:r>
+        <w:rPr>
+          <w:rFonts w:cstheme="minorHAnsi"/>
+        </w:rPr>
+        <w:t>I = 12% / year = 3% / quarter</w:t>
+      </w:r>
+    </w:p>
+    <w:p>
+      <w:pPr>
+        <w:pStyle w:val="ListParagraph"/>
+        <w:autoSpaceDE w:val="0"/>
+        <w:autoSpaceDN w:val="0"/>
+        <w:adjustRightInd w:val="0"/>
+        <w:spacing w:after="0" w:line="240" w:lineRule="auto"/>
+        <w:rPr>
+          <w:rFonts w:cstheme="minorHAnsi"/>
+        </w:rPr>
+      </w:pPr>
+      <w:r>
+        <w:rPr>
+          <w:rFonts w:cstheme="minorHAnsi"/>
+        </w:rPr>
+        <w:t>N = 8 years = 32 quarters</w:t>
+      </w:r>
+    </w:p>
+    <w:p>
+      <w:pPr>
+        <w:pStyle w:val="ListParagraph"/>
+        <w:autoSpaceDE w:val="0"/>
+        <w:autoSpaceDN w:val="0"/>
+        <w:adjustRightInd w:val="0"/>
+        <w:spacing w:after="0" w:line="240" w:lineRule="auto"/>
+        <w:rPr>
+          <w:rFonts w:cstheme="minorHAnsi"/>
+        </w:rPr>
+      </w:pPr>
+      <w:r>
+        <w:rPr>
+          <w:rFonts w:cstheme="minorHAnsi"/>
+        </w:rPr>
+        <w:t xml:space="preserve">P = </w:t>
+      </w:r>
+      <w:proofErr w:type="gramStart"/>
+      <w:r>
+        <w:rPr>
+          <w:rFonts w:cstheme="minorHAnsi"/>
+        </w:rPr>
+        <w:t>F(</w:t>
+      </w:r>
+      <w:proofErr w:type="gramEnd"/>
+      <w:r>
+        <w:rPr>
+          <w:rFonts w:cstheme="minorHAnsi"/>
+        </w:rPr>
+        <w:t>P/F,3%,32) = $19,416.85</w:t>
+      </w:r>
+    </w:p>
+    <w:p>
+      <w:pPr>
+        <w:pStyle w:val="ListParagraph"/>
+        <w:autoSpaceDE w:val="0"/>
+        <w:autoSpaceDN w:val="0"/>
+        <w:adjustRightInd w:val="0"/>
+        <w:spacing w:after="0" w:line="240" w:lineRule="auto"/>
+        <w:rPr>
+          <w:rFonts w:cstheme="minorHAnsi"/>
+        </w:rPr>
+      </w:pPr>
+    </w:p>
+    <w:p>
+      <w:pPr>
+        <w:pStyle w:val="ListParagraph"/>
+        <w:numPr>
+          <w:ilvl w:val="0"/>
+          <w:numId w:val="21"/>
+        </w:numPr>
+        <w:autoSpaceDE w:val="0"/>
+        <w:autoSpaceDN w:val="0"/>
+        <w:adjustRightInd w:val="0"/>
+        <w:spacing w:after="0" w:line="240" w:lineRule="auto"/>
+        <w:rPr>
+          <w:rFonts w:cstheme="minorHAnsi"/>
+        </w:rPr>
+      </w:pPr>
+      <w:r>
+        <w:rPr>
+          <w:rFonts w:cstheme="minorHAnsi"/>
+        </w:rPr>
+        <w:t>P1 = $120,000</w:t>
+      </w:r>
+      <w:r>
+        <w:rPr>
+          <w:rFonts w:cstheme="minorHAnsi"/>
+        </w:rPr>
+        <w:t xml:space="preserve"> (2</w:t>
+      </w:r>
+      <w:r>
+        <w:rPr>
+          <w:rFonts w:cstheme="minorHAnsi"/>
+        </w:rPr>
+        <w:t xml:space="preserve"> years)</w:t>
+      </w:r>
+      <w:r>
+        <w:rPr>
+          <w:rFonts w:cstheme="minorHAnsi"/>
+        </w:rPr>
+        <w:t xml:space="preserve"> -&gt; F1 = P(F/P,10.5%,3) = $</w:t>
+      </w:r>
+      <w:r>
+        <w:rPr>
+          <w:rFonts w:cstheme="minorHAnsi"/>
+        </w:rPr>
+        <w:t>146,523.00</w:t>
+      </w:r>
+    </w:p>
+    <w:p>
+      <w:pPr>
+        <w:pStyle w:val="ListParagraph"/>
+        <w:autoSpaceDE w:val="0"/>
+        <w:autoSpaceDN w:val="0"/>
+        <w:adjustRightInd w:val="0"/>
+        <w:spacing w:after="0" w:line="240" w:lineRule="auto"/>
+        <w:rPr>
+          <w:rFonts w:cstheme="minorHAnsi"/>
+        </w:rPr>
+      </w:pPr>
+      <w:r>
+        <w:rPr>
+          <w:rFonts w:cstheme="minorHAnsi"/>
+        </w:rPr>
+        <w:t>P2 = $180,000</w:t>
+      </w:r>
+      <w:r>
+        <w:rPr>
+          <w:rFonts w:cstheme="minorHAnsi"/>
+        </w:rPr>
+        <w:t xml:space="preserve"> (1</w:t>
+      </w:r>
+      <w:r>
+        <w:rPr>
+          <w:rFonts w:cstheme="minorHAnsi"/>
+        </w:rPr>
+        <w:t xml:space="preserve"> years)</w:t>
+      </w:r>
+      <w:r>
+        <w:rPr>
+          <w:rFonts w:cstheme="minorHAnsi"/>
+        </w:rPr>
+        <w:t xml:space="preserve"> -&gt; F2 = </w:t>
+      </w:r>
+      <w:proofErr w:type="gramStart"/>
+      <w:r>
+        <w:rPr>
+          <w:rFonts w:cstheme="minorHAnsi"/>
+        </w:rPr>
+        <w:t>P(</w:t>
+      </w:r>
+      <w:proofErr w:type="gramEnd"/>
+      <w:r>
+        <w:rPr>
+          <w:rFonts w:cstheme="minorHAnsi"/>
+        </w:rPr>
+        <w:t>F/P,10.5%,2) = $</w:t>
+      </w:r>
+      <w:r>
+        <w:rPr>
+          <w:rFonts w:cstheme="minorHAnsi"/>
+        </w:rPr>
+        <w:t>198,900.00</w:t>
+      </w:r>
+    </w:p>
+    <w:p>
+      <w:pPr>
+        <w:pStyle w:val="ListParagraph"/>
+        <w:autoSpaceDE w:val="0"/>
+        <w:autoSpaceDN w:val="0"/>
+        <w:adjustRightInd w:val="0"/>
+        <w:spacing w:after="0" w:line="240" w:lineRule="auto"/>
+        <w:rPr>
+          <w:rFonts w:cstheme="minorHAnsi"/>
+        </w:rPr>
+      </w:pPr>
+      <w:r>
+        <w:rPr>
+          <w:rFonts w:cstheme="minorHAnsi"/>
+        </w:rPr>
+        <w:t>P3 = $250,000</w:t>
+      </w:r>
+      <w:r>
+        <w:rPr>
+          <w:rFonts w:cstheme="minorHAnsi"/>
+        </w:rPr>
+        <w:t xml:space="preserve"> (0</w:t>
+      </w:r>
+      <w:r>
+        <w:rPr>
+          <w:rFonts w:cstheme="minorHAnsi"/>
+        </w:rPr>
+        <w:t xml:space="preserve"> year</w:t>
+      </w:r>
+      <w:r>
+        <w:rPr>
+          <w:rFonts w:cstheme="minorHAnsi"/>
+        </w:rPr>
+        <w:t>s</w:t>
+      </w:r>
+      <w:proofErr w:type="gramStart"/>
+      <w:r>
+        <w:rPr>
+          <w:rFonts w:cstheme="minorHAnsi"/>
+        </w:rPr>
+        <w:t>)</w:t>
+      </w:r>
+      <w:r>
+        <w:rPr>
+          <w:rFonts w:cstheme="minorHAnsi"/>
+        </w:rPr>
+        <w:t xml:space="preserve">  </w:t>
+      </w:r>
+      <w:r>
+        <w:rPr>
+          <w:rFonts w:cstheme="minorHAnsi"/>
+        </w:rPr>
+        <w:t>-</w:t>
+      </w:r>
+      <w:proofErr w:type="gramEnd"/>
+      <w:r>
+        <w:rPr>
+          <w:rFonts w:cstheme="minorHAnsi"/>
+        </w:rPr>
+        <w:t>&gt; F3 = P(F/P,10.5%,1</w:t>
+      </w:r>
+      <w:r>
+        <w:rPr>
+          <w:rFonts w:cstheme="minorHAnsi"/>
+        </w:rPr>
+        <w:t>)</w:t>
+      </w:r>
+      <w:r>
+        <w:rPr>
+          <w:rFonts w:cstheme="minorHAnsi"/>
+        </w:rPr>
+        <w:t xml:space="preserve"> = $</w:t>
+      </w:r>
+      <w:r>
+        <w:rPr>
+          <w:rFonts w:cstheme="minorHAnsi"/>
+        </w:rPr>
+        <w:t>250,000.00</w:t>
+      </w:r>
+    </w:p>
+    <w:p>
+      <w:pPr>
+        <w:pStyle w:val="ListParagraph"/>
+        <w:autoSpaceDE w:val="0"/>
+        <w:autoSpaceDN w:val="0"/>
+        <w:adjustRightInd w:val="0"/>
+        <w:spacing w:after="0" w:line="240" w:lineRule="auto"/>
+        <w:rPr>
+          <w:rFonts w:cstheme="minorHAnsi"/>
+        </w:rPr>
+      </w:pPr>
+      <w:r>
+        <w:rPr>
+          <w:rFonts w:cstheme="minorHAnsi"/>
+        </w:rPr>
+        <w:t>N = 3</w:t>
+      </w:r>
+    </w:p>
+    <w:p>
+      <w:pPr>
+        <w:pStyle w:val="ListParagraph"/>
+        <w:autoSpaceDE w:val="0"/>
+        <w:autoSpaceDN w:val="0"/>
+        <w:adjustRightInd w:val="0"/>
+        <w:spacing w:after="0" w:line="240" w:lineRule="auto"/>
+        <w:rPr>
+          <w:rFonts w:cstheme="minorHAnsi"/>
+        </w:rPr>
+      </w:pPr>
+      <w:r>
+        <w:rPr>
+          <w:rFonts w:cstheme="minorHAnsi"/>
+        </w:rPr>
+        <w:t>I = 10%</w:t>
+      </w:r>
+      <w:r>
+        <w:rPr>
+          <w:rFonts w:cstheme="minorHAnsi"/>
+        </w:rPr>
+        <w:t xml:space="preserve"> /year compounded continuously</w:t>
+      </w:r>
+    </w:p>
+    <w:p>
+      <w:pPr>
+        <w:pStyle w:val="ListParagraph"/>
+        <w:autoSpaceDE w:val="0"/>
+        <w:autoSpaceDN w:val="0"/>
+        <w:adjustRightInd w:val="0"/>
+        <w:spacing w:after="0" w:line="240" w:lineRule="auto"/>
+        <w:rPr>
+          <w:rFonts w:cstheme="minorHAnsi"/>
+        </w:rPr>
+      </w:pPr>
+      <w:r>
+        <w:rPr>
+          <w:rFonts w:cstheme="minorHAnsi"/>
+        </w:rPr>
+        <w:t xml:space="preserve">P </w:t>
+      </w:r>
+      <w:proofErr w:type="gramStart"/>
+      <w:r>
+        <w:rPr>
+          <w:rFonts w:cstheme="minorHAnsi"/>
+        </w:rPr>
+        <w:t>= ?</w:t>
+      </w:r>
+      <w:proofErr w:type="gramEnd"/>
+    </w:p>
+    <w:p>
+      <w:pPr>
+        <w:pStyle w:val="ListParagraph"/>
+        <w:autoSpaceDE w:val="0"/>
+        <w:autoSpaceDN w:val="0"/>
+        <w:adjustRightInd w:val="0"/>
+        <w:spacing w:after="0" w:line="240" w:lineRule="auto"/>
+        <w:rPr>
+          <w:rFonts w:cstheme="minorHAnsi"/>
+        </w:rPr>
+      </w:pPr>
+      <w:r>
+        <w:rPr>
+          <w:rFonts w:cstheme="minorHAnsi"/>
+        </w:rPr>
+        <w:t xml:space="preserve">F = </w:t>
+      </w:r>
+      <w:proofErr w:type="spellStart"/>
+      <w:r>
+        <w:rPr>
+          <w:rFonts w:cstheme="minorHAnsi"/>
+        </w:rPr>
+        <w:t>Pe</w:t>
+      </w:r>
+      <w:proofErr w:type="spellEnd"/>
+      <w:proofErr w:type="gramStart"/>
+      <w:r>
+        <w:rPr>
+          <w:rFonts w:cstheme="minorHAnsi"/>
+        </w:rPr>
+        <w:t>^(</w:t>
+      </w:r>
+      <w:proofErr w:type="spellStart"/>
+      <w:proofErr w:type="gramEnd"/>
+      <w:r>
+        <w:rPr>
+          <w:rFonts w:cstheme="minorHAnsi"/>
+        </w:rPr>
+        <w:t>i</w:t>
+      </w:r>
+      <w:proofErr w:type="spellEnd"/>
+      <w:r>
+        <w:rPr>
+          <w:rFonts w:cstheme="minorHAnsi"/>
+        </w:rPr>
+        <w:t xml:space="preserve"> * n)</w:t>
+      </w:r>
+    </w:p>
+    <w:p>
+      <w:pPr>
+        <w:pStyle w:val="ListParagraph"/>
+        <w:autoSpaceDE w:val="0"/>
+        <w:autoSpaceDN w:val="0"/>
+        <w:adjustRightInd w:val="0"/>
+        <w:spacing w:after="0" w:line="240" w:lineRule="auto"/>
+        <w:rPr>
+          <w:rFonts w:cstheme="minorHAnsi"/>
+        </w:rPr>
+      </w:pPr>
+      <w:proofErr w:type="spellStart"/>
+      <w:r>
+        <w:rPr>
+          <w:rFonts w:cstheme="minorHAnsi"/>
+        </w:rPr>
+        <w:t>Ieff</w:t>
+      </w:r>
+      <w:proofErr w:type="spellEnd"/>
+      <w:r>
+        <w:rPr>
+          <w:rFonts w:cstheme="minorHAnsi"/>
+        </w:rPr>
+        <w:t xml:space="preserve"> = </w:t>
+      </w:r>
+      <w:proofErr w:type="spellStart"/>
+      <w:r>
+        <w:rPr>
+          <w:rFonts w:cstheme="minorHAnsi"/>
+        </w:rPr>
+        <w:t>e^r</w:t>
+      </w:r>
+      <w:proofErr w:type="spellEnd"/>
+      <w:r>
+        <w:rPr>
+          <w:rFonts w:cstheme="minorHAnsi"/>
+        </w:rPr>
+        <w:t xml:space="preserve"> – 1 = </w:t>
+      </w:r>
+      <w:proofErr w:type="spellStart"/>
+      <w:r>
+        <w:rPr>
+          <w:rFonts w:cstheme="minorHAnsi"/>
+        </w:rPr>
+        <w:t>e^i</w:t>
+      </w:r>
+      <w:proofErr w:type="spellEnd"/>
+      <w:r>
+        <w:rPr>
+          <w:rFonts w:cstheme="minorHAnsi"/>
+        </w:rPr>
+        <w:t xml:space="preserve"> – 1 = 10.5%</w:t>
+      </w:r>
+    </w:p>
+    <w:p>
+      <w:pPr>
+        <w:pStyle w:val="ListParagraph"/>
+        <w:autoSpaceDE w:val="0"/>
+        <w:autoSpaceDN w:val="0"/>
+        <w:adjustRightInd w:val="0"/>
+        <w:spacing w:after="0" w:line="240" w:lineRule="auto"/>
+        <w:rPr>
+          <w:rFonts w:cstheme="minorHAnsi"/>
+        </w:rPr>
+      </w:pPr>
+      <w:r>
+        <w:rPr>
+          <w:rFonts w:cstheme="minorHAnsi"/>
+        </w:rPr>
+        <w:t>F = F1 + F2 + F3 = $</w:t>
+      </w:r>
+      <w:r>
+        <w:rPr>
+          <w:rFonts w:cstheme="minorHAnsi"/>
+        </w:rPr>
+        <w:t>595,423.00</w:t>
+      </w:r>
+    </w:p>
+    <w:p>
+      <w:pPr>
+        <w:pStyle w:val="ListParagraph"/>
+        <w:autoSpaceDE w:val="0"/>
+        <w:autoSpaceDN w:val="0"/>
+        <w:adjustRightInd w:val="0"/>
+        <w:spacing w:after="0" w:line="240" w:lineRule="auto"/>
+        <w:rPr>
+          <w:rFonts w:cstheme="minorHAnsi"/>
+        </w:rPr>
+      </w:pPr>
+      <w:r>
+        <w:rPr>
+          <w:rFonts w:cstheme="minorHAnsi"/>
+        </w:rPr>
+        <w:t>P = $</w:t>
+      </w:r>
+      <w:r>
+        <w:rPr>
+          <w:rFonts w:cstheme="minorHAnsi"/>
+        </w:rPr>
+        <w:t>441,304.92</w:t>
+      </w:r>
+    </w:p>
+    <w:p>
+      <w:pPr>
+        <w:pStyle w:val="ListParagraph"/>
+        <w:autoSpaceDE w:val="0"/>
+        <w:autoSpaceDN w:val="0"/>
+        <w:adjustRightInd w:val="0"/>
+        <w:spacing w:after="0" w:line="240" w:lineRule="auto"/>
+        <w:rPr>
+          <w:rFonts w:cstheme="minorHAnsi"/>
+        </w:rPr>
+      </w:pPr>
+    </w:p>
+    <w:p>
+      <w:pPr>
+        <w:pStyle w:val="ListParagraph"/>
+        <w:numPr>
+          <w:ilvl w:val="0"/>
+          <w:numId w:val="22"/>
+        </w:numPr>
+        <w:autoSpaceDE w:val="0"/>
+        <w:autoSpaceDN w:val="0"/>
+        <w:adjustRightInd w:val="0"/>
+        <w:spacing w:after="0" w:line="240" w:lineRule="auto"/>
+        <w:rPr>
+          <w:rFonts w:cstheme="minorHAnsi"/>
+        </w:rPr>
+      </w:pPr>
+      <w:r>
+        <w:rPr>
+          <w:rFonts w:cstheme="minorHAnsi"/>
+        </w:rPr>
+        <w:t>Savings of $13,000 per 6 months</w:t>
+      </w:r>
+      <w:r>
+        <w:rPr>
+          <w:rFonts w:cstheme="minorHAnsi"/>
+        </w:rPr>
+        <w:t xml:space="preserve"> = $</w:t>
+      </w:r>
+      <w:r>
+        <w:rPr>
+          <w:rFonts w:cstheme="minorHAnsi"/>
+        </w:rPr>
+        <w:t>13000/6 /1.01^6</w:t>
+      </w:r>
+      <w:r>
+        <w:rPr>
+          <w:rFonts w:cstheme="minorHAnsi"/>
+        </w:rPr>
+        <w:t xml:space="preserve"> = $2041.10 / month</w:t>
+      </w:r>
+    </w:p>
+    <w:p>
+      <w:pPr>
+        <w:pStyle w:val="ListParagraph"/>
+        <w:autoSpaceDE w:val="0"/>
+        <w:autoSpaceDN w:val="0"/>
+        <w:adjustRightInd w:val="0"/>
+        <w:spacing w:after="0" w:line="240" w:lineRule="auto"/>
+        <w:rPr>
+          <w:rFonts w:cstheme="minorHAnsi"/>
+        </w:rPr>
+      </w:pPr>
+      <w:r>
+        <w:rPr>
+          <w:rFonts w:cstheme="minorHAnsi"/>
+        </w:rPr>
+        <w:t>MARR of 1% per month</w:t>
+      </w:r>
+    </w:p>
+    <w:p>
+      <w:pPr>
+        <w:pStyle w:val="ListParagraph"/>
+        <w:autoSpaceDE w:val="0"/>
+        <w:autoSpaceDN w:val="0"/>
+        <w:adjustRightInd w:val="0"/>
+        <w:spacing w:after="0" w:line="240" w:lineRule="auto"/>
+        <w:rPr>
+          <w:rFonts w:cstheme="minorHAnsi"/>
+        </w:rPr>
+      </w:pPr>
+      <w:r>
+        <w:rPr>
+          <w:rFonts w:cstheme="minorHAnsi"/>
+        </w:rPr>
+        <w:t>N = 2.5 years = 5</w:t>
+      </w:r>
+      <w:r>
+        <w:rPr>
+          <w:rFonts w:cstheme="minorHAnsi"/>
+        </w:rPr>
+        <w:t xml:space="preserve"> 6-month periods</w:t>
+      </w:r>
+      <w:r>
+        <w:rPr>
+          <w:rFonts w:cstheme="minorHAnsi"/>
+        </w:rPr>
+        <w:t xml:space="preserve"> = 30 months</w:t>
+      </w:r>
+    </w:p>
+    <w:p>
+      <w:pPr>
+        <w:pStyle w:val="ListParagraph"/>
+        <w:autoSpaceDE w:val="0"/>
+        <w:autoSpaceDN w:val="0"/>
+        <w:adjustRightInd w:val="0"/>
+        <w:spacing w:after="0" w:line="240" w:lineRule="auto"/>
+        <w:rPr>
+          <w:rFonts w:cstheme="minorHAnsi"/>
+        </w:rPr>
+      </w:pPr>
+      <w:r>
+        <w:rPr>
+          <w:rFonts w:cstheme="minorHAnsi"/>
+        </w:rPr>
+        <w:t xml:space="preserve">P </w:t>
+      </w:r>
+      <w:proofErr w:type="gramStart"/>
+      <w:r>
+        <w:rPr>
+          <w:rFonts w:cstheme="minorHAnsi"/>
+        </w:rPr>
+        <w:t>= ?</w:t>
+      </w:r>
+      <w:proofErr w:type="gramEnd"/>
+    </w:p>
+    <w:p>
+      <w:pPr>
+        <w:pStyle w:val="ListParagraph"/>
+        <w:autoSpaceDE w:val="0"/>
+        <w:autoSpaceDN w:val="0"/>
+        <w:adjustRightInd w:val="0"/>
+        <w:spacing w:after="0" w:line="240" w:lineRule="auto"/>
+        <w:rPr>
+          <w:rFonts w:cstheme="minorHAnsi"/>
+        </w:rPr>
+      </w:pPr>
+      <w:r>
+        <w:rPr>
+          <w:rFonts w:cstheme="minorHAnsi"/>
+        </w:rPr>
+        <w:t xml:space="preserve">P = </w:t>
+      </w:r>
+      <w:proofErr w:type="gramStart"/>
+      <w:r>
+        <w:rPr>
+          <w:rFonts w:cstheme="minorHAnsi"/>
+        </w:rPr>
+        <w:t>A(</w:t>
+      </w:r>
+      <w:proofErr w:type="gramEnd"/>
+      <w:r>
+        <w:rPr>
+          <w:rFonts w:cstheme="minorHAnsi"/>
+        </w:rPr>
+        <w:t>P/A,1%,30) = $52,676.11</w:t>
+      </w:r>
+    </w:p>
+    <w:p>
+      <w:pPr>
+        <w:pStyle w:val="ListParagraph"/>
+        <w:autoSpaceDE w:val="0"/>
+        <w:autoSpaceDN w:val="0"/>
+        <w:adjustRightInd w:val="0"/>
+        <w:spacing w:after="0" w:line="240" w:lineRule="auto"/>
+        <w:rPr>
+          <w:rFonts w:cstheme="minorHAnsi"/>
+        </w:rPr>
+      </w:pPr>
+    </w:p>
+    <w:p>
+      <w:pPr>
+        <w:pStyle w:val="ListParagraph"/>
+        <w:numPr>
+          <w:ilvl w:val="0"/>
+          <w:numId w:val="23"/>
+        </w:numPr>
+        <w:autoSpaceDE w:val="0"/>
+        <w:autoSpaceDN w:val="0"/>
+        <w:adjustRightInd w:val="0"/>
+        <w:spacing w:after="0" w:line="240" w:lineRule="auto"/>
+        <w:rPr>
+          <w:rFonts w:cstheme="minorHAnsi"/>
+        </w:rPr>
+      </w:pPr>
+      <w:r>
+        <w:rPr>
+          <w:rFonts w:cstheme="minorHAnsi"/>
+        </w:rPr>
+        <w:t>Cost = $12,000 / quarter</w:t>
+      </w:r>
+    </w:p>
+    <w:p>
+      <w:pPr>
+        <w:pStyle w:val="ListParagraph"/>
+        <w:autoSpaceDE w:val="0"/>
+        <w:autoSpaceDN w:val="0"/>
+        <w:adjustRightInd w:val="0"/>
+        <w:spacing w:after="0" w:line="240" w:lineRule="auto"/>
+        <w:rPr>
+          <w:rFonts w:cstheme="minorHAnsi"/>
+        </w:rPr>
+      </w:pPr>
+      <w:proofErr w:type="gramStart"/>
+      <w:r>
+        <w:rPr>
+          <w:rFonts w:cstheme="minorHAnsi"/>
+        </w:rPr>
+        <w:t>Cost(</w:t>
+      </w:r>
+      <w:proofErr w:type="gramEnd"/>
+      <w:r>
+        <w:rPr>
+          <w:rFonts w:cstheme="minorHAnsi"/>
+        </w:rPr>
+        <w:t>new) = $2000 / quarter</w:t>
+      </w:r>
+    </w:p>
+    <w:p>
+      <w:pPr>
+        <w:pStyle w:val="ListParagraph"/>
+        <w:autoSpaceDE w:val="0"/>
+        <w:autoSpaceDN w:val="0"/>
+        <w:adjustRightInd w:val="0"/>
+        <w:spacing w:after="0" w:line="240" w:lineRule="auto"/>
+        <w:rPr>
+          <w:rFonts w:cstheme="minorHAnsi"/>
+        </w:rPr>
+      </w:pPr>
+      <w:r>
+        <w:rPr>
+          <w:rFonts w:cstheme="minorHAnsi"/>
+        </w:rPr>
+        <w:t>I = 12% / year compounded quarterly</w:t>
+      </w:r>
+      <w:r>
+        <w:rPr>
+          <w:rFonts w:cstheme="minorHAnsi"/>
+        </w:rPr>
+        <w:t xml:space="preserve"> = 3% / quarter</w:t>
+      </w:r>
+    </w:p>
+    <w:p>
+      <w:pPr>
+        <w:pStyle w:val="ListParagraph"/>
+        <w:autoSpaceDE w:val="0"/>
+        <w:autoSpaceDN w:val="0"/>
+        <w:adjustRightInd w:val="0"/>
+        <w:spacing w:after="0" w:line="240" w:lineRule="auto"/>
+        <w:rPr>
+          <w:rFonts w:cstheme="minorHAnsi"/>
+        </w:rPr>
+      </w:pPr>
+      <w:r>
+        <w:rPr>
+          <w:rFonts w:cstheme="minorHAnsi"/>
+        </w:rPr>
+        <w:t>n = 2 years</w:t>
+      </w:r>
+      <w:r>
+        <w:rPr>
+          <w:rFonts w:cstheme="minorHAnsi"/>
+        </w:rPr>
+        <w:t xml:space="preserve"> = 8 quarters</w:t>
+      </w:r>
+    </w:p>
+    <w:p>
+      <w:pPr>
+        <w:pStyle w:val="ListParagraph"/>
+        <w:autoSpaceDE w:val="0"/>
+        <w:autoSpaceDN w:val="0"/>
+        <w:adjustRightInd w:val="0"/>
+        <w:spacing w:after="0" w:line="240" w:lineRule="auto"/>
+        <w:rPr>
+          <w:rFonts w:cstheme="minorHAnsi"/>
+        </w:rPr>
+      </w:pPr>
+      <w:r>
+        <w:rPr>
+          <w:rFonts w:cstheme="minorHAnsi"/>
+        </w:rPr>
+        <w:t xml:space="preserve">P </w:t>
+      </w:r>
+      <w:proofErr w:type="gramStart"/>
+      <w:r>
+        <w:rPr>
+          <w:rFonts w:cstheme="minorHAnsi"/>
+        </w:rPr>
+        <w:t xml:space="preserve">= </w:t>
+      </w:r>
+      <w:r>
+        <w:rPr>
+          <w:rFonts w:cstheme="minorHAnsi"/>
+        </w:rPr>
+        <w:t>?</w:t>
+      </w:r>
+      <w:proofErr w:type="gramEnd"/>
+      <w:r>
+        <w:rPr>
+          <w:rFonts w:cstheme="minorHAnsi"/>
+        </w:rPr>
+        <w:t xml:space="preserve"> = </w:t>
+      </w:r>
+      <w:proofErr w:type="gramStart"/>
+      <w:r>
+        <w:rPr>
+          <w:rFonts w:cstheme="minorHAnsi"/>
+        </w:rPr>
+        <w:t>A(</w:t>
+      </w:r>
+      <w:proofErr w:type="gramEnd"/>
+      <w:r>
+        <w:rPr>
+          <w:rFonts w:cstheme="minorHAnsi"/>
+        </w:rPr>
+        <w:t>P/A,12%,8) =$12,000(P/A,3</w:t>
+      </w:r>
+      <w:r>
+        <w:rPr>
+          <w:rFonts w:cstheme="minorHAnsi"/>
+        </w:rPr>
+        <w:t xml:space="preserve">%,8) = </w:t>
+      </w:r>
+      <w:r>
+        <w:rPr>
+          <w:rFonts w:cstheme="minorHAnsi"/>
+        </w:rPr>
+        <w:t>$84,236.31</w:t>
+      </w:r>
+    </w:p>
+    <w:p>
+      <w:pPr>
+        <w:pStyle w:val="ListParagraph"/>
+        <w:autoSpaceDE w:val="0"/>
+        <w:autoSpaceDN w:val="0"/>
+        <w:adjustRightInd w:val="0"/>
+        <w:spacing w:after="0" w:line="240" w:lineRule="auto"/>
+        <w:rPr>
+          <w:rFonts w:cstheme="minorHAnsi"/>
+        </w:rPr>
+      </w:pPr>
+      <w:proofErr w:type="gramStart"/>
+      <w:r>
+        <w:rPr>
+          <w:rFonts w:cstheme="minorHAnsi"/>
+        </w:rPr>
+        <w:t>P(</w:t>
+      </w:r>
+      <w:proofErr w:type="gramEnd"/>
+      <w:r>
+        <w:rPr>
+          <w:rFonts w:cstheme="minorHAnsi"/>
+        </w:rPr>
+        <w:t xml:space="preserve">new) = ? = </w:t>
+      </w:r>
+      <w:proofErr w:type="gramStart"/>
+      <w:r>
+        <w:rPr>
+          <w:rFonts w:cstheme="minorHAnsi"/>
+        </w:rPr>
+        <w:t>A(</w:t>
+      </w:r>
+      <w:proofErr w:type="gramEnd"/>
+      <w:r>
+        <w:rPr>
+          <w:rFonts w:cstheme="minorHAnsi"/>
+        </w:rPr>
+        <w:t>P/</w:t>
+      </w:r>
+      <w:r>
+        <w:rPr>
+          <w:rFonts w:cstheme="minorHAnsi"/>
+        </w:rPr>
+        <w:t>A, 12%, 8) = $2,000(P/A, 3</w:t>
+      </w:r>
+      <w:r>
+        <w:rPr>
+          <w:rFonts w:cstheme="minorHAnsi"/>
+        </w:rPr>
+        <w:t xml:space="preserve">%, 8) = </w:t>
+      </w:r>
+      <w:r>
+        <w:rPr>
+          <w:rFonts w:cstheme="minorHAnsi"/>
+        </w:rPr>
+        <w:t>$14,039.38</w:t>
+      </w:r>
+    </w:p>
+    <w:p>
+      <w:pPr>
+        <w:pStyle w:val="ListParagraph"/>
+        <w:autoSpaceDE w:val="0"/>
+        <w:autoSpaceDN w:val="0"/>
+        <w:adjustRightInd w:val="0"/>
+        <w:spacing w:after="0" w:line="240" w:lineRule="auto"/>
+        <w:rPr>
+          <w:rFonts w:cstheme="minorHAnsi"/>
+        </w:rPr>
+      </w:pPr>
+      <w:proofErr w:type="gramStart"/>
+      <w:r>
+        <w:rPr>
+          <w:rFonts w:cstheme="minorHAnsi"/>
+        </w:rPr>
+        <w:t>P(</w:t>
+      </w:r>
+      <w:proofErr w:type="gramEnd"/>
+      <w:r>
+        <w:rPr>
+          <w:rFonts w:cstheme="minorHAnsi"/>
+        </w:rPr>
+        <w:t>diff) = P – P(new) = $70,196.92</w:t>
+      </w:r>
+    </w:p>
+    <w:p>
+      <w:pPr>
+        <w:pStyle w:val="ListParagraph"/>
+        <w:autoSpaceDE w:val="0"/>
+        <w:autoSpaceDN w:val="0"/>
+        <w:adjustRightInd w:val="0"/>
+        <w:spacing w:after="0" w:line="240" w:lineRule="auto"/>
+        <w:rPr>
+          <w:rFonts w:cstheme="minorHAnsi"/>
+        </w:rPr>
+      </w:pPr>
+    </w:p>
+    <w:p>
+      <w:pPr>
+        <w:pStyle w:val="ListParagraph"/>
+        <w:numPr>
+          <w:ilvl w:val="0"/>
+          <w:numId w:val="24"/>
+        </w:numPr>
+        <w:autoSpaceDE w:val="0"/>
+        <w:autoSpaceDN w:val="0"/>
+        <w:adjustRightInd w:val="0"/>
+        <w:spacing w:after="0" w:line="240" w:lineRule="auto"/>
+        <w:rPr>
+          <w:rFonts w:cstheme="minorHAnsi"/>
+        </w:rPr>
+      </w:pPr>
+      <w:r>
+        <w:rPr>
+          <w:rFonts w:cstheme="minorHAnsi"/>
+        </w:rPr>
+        <w:t>N = 200</w:t>
+      </w:r>
+    </w:p>
+    <w:p>
+      <w:pPr>
+        <w:pStyle w:val="ListParagraph"/>
+        <w:autoSpaceDE w:val="0"/>
+        <w:autoSpaceDN w:val="0"/>
+        <w:adjustRightInd w:val="0"/>
+        <w:spacing w:after="0" w:line="240" w:lineRule="auto"/>
+        <w:rPr>
+          <w:rFonts w:cstheme="minorHAnsi"/>
+        </w:rPr>
+      </w:pPr>
+      <w:r>
+        <w:rPr>
+          <w:rFonts w:cstheme="minorHAnsi"/>
+        </w:rPr>
+        <w:t>$1.8T</w:t>
+      </w:r>
+    </w:p>
+    <w:p>
+      <w:pPr>
+        <w:pStyle w:val="ListParagraph"/>
+        <w:autoSpaceDE w:val="0"/>
+        <w:autoSpaceDN w:val="0"/>
+        <w:adjustRightInd w:val="0"/>
+        <w:spacing w:after="0" w:line="240" w:lineRule="auto"/>
+        <w:rPr>
+          <w:rFonts w:cstheme="minorHAnsi"/>
+        </w:rPr>
+      </w:pPr>
+      <w:r>
+        <w:rPr>
+          <w:rFonts w:cstheme="minorHAnsi"/>
+        </w:rPr>
+        <w:t>I = 10% / year compounded monthly = 0.833%</w:t>
+      </w:r>
+    </w:p>
+    <w:p>
+      <w:pPr>
+        <w:pStyle w:val="ListParagraph"/>
+        <w:autoSpaceDE w:val="0"/>
+        <w:autoSpaceDN w:val="0"/>
+        <w:adjustRightInd w:val="0"/>
+        <w:spacing w:after="0" w:line="240" w:lineRule="auto"/>
+        <w:rPr>
+          <w:rFonts w:cstheme="minorHAnsi"/>
+        </w:rPr>
+      </w:pPr>
+      <w:r>
+        <w:rPr>
+          <w:rFonts w:cstheme="minorHAnsi"/>
+        </w:rPr>
+        <w:t>A = F (A/F</w:t>
+      </w:r>
+      <w:proofErr w:type="gramStart"/>
+      <w:r>
+        <w:rPr>
+          <w:rFonts w:cstheme="minorHAnsi"/>
+        </w:rPr>
+        <w:t>,0.833</w:t>
+      </w:r>
+      <w:proofErr w:type="gramEnd"/>
+      <w:r>
+        <w:rPr>
+          <w:rFonts w:cstheme="minorHAnsi"/>
+        </w:rPr>
+        <w:t>%,200</w:t>
+      </w:r>
+      <w:r>
+        <w:rPr>
+          <w:rFonts w:cstheme="minorHAnsi"/>
+        </w:rPr>
+        <w:t>*12</w:t>
+      </w:r>
+      <w:r>
+        <w:rPr>
+          <w:rFonts w:cstheme="minorHAnsi"/>
+        </w:rPr>
+        <w:t>) = $</w:t>
+      </w:r>
+      <w:r>
+        <w:rPr>
+          <w:rFonts w:cstheme="minorHAnsi"/>
+        </w:rPr>
+        <w:t>15,000,000</w:t>
+      </w:r>
+      <w:r>
+        <w:rPr>
+          <w:rFonts w:cstheme="minorHAnsi"/>
+        </w:rPr>
+        <w:t>,000</w:t>
+      </w:r>
+      <w:r>
+        <w:rPr>
+          <w:rFonts w:cstheme="minorHAnsi"/>
+        </w:rPr>
+        <w:t xml:space="preserve"> / month </w:t>
+      </w:r>
+    </w:p>
+    <w:p>
+      <w:pPr>
+        <w:pStyle w:val="ListParagraph"/>
+        <w:autoSpaceDE w:val="0"/>
+        <w:autoSpaceDN w:val="0"/>
+        <w:adjustRightInd w:val="0"/>
+        <w:spacing w:after="0" w:line="240" w:lineRule="auto"/>
+        <w:rPr>
+          <w:rFonts w:cstheme="minorHAnsi"/>
+        </w:rPr>
+      </w:pPr>
+      <w:r>
+        <w:rPr>
+          <w:rFonts w:cstheme="minorHAnsi"/>
+        </w:rPr>
+        <w:t xml:space="preserve">F = </w:t>
+      </w:r>
+      <w:proofErr w:type="gramStart"/>
+      <w:r>
+        <w:rPr>
+          <w:rFonts w:cstheme="minorHAnsi"/>
+        </w:rPr>
+        <w:t>A(</w:t>
+      </w:r>
+      <w:proofErr w:type="gramEnd"/>
+      <w:r>
+        <w:rPr>
+          <w:rFonts w:cstheme="minorHAnsi"/>
+        </w:rPr>
+        <w:t>F/A,0.833%,12) = $188,483,521,394.33</w:t>
+      </w:r>
+    </w:p>
+    <w:p>
+      <w:pPr>
+        <w:pStyle w:val="ListParagraph"/>
+        <w:numPr>
+          <w:ilvl w:val="0"/>
+          <w:numId w:val="25"/>
+        </w:numPr>
+        <w:autoSpaceDE w:val="0"/>
+        <w:autoSpaceDN w:val="0"/>
+        <w:adjustRightInd w:val="0"/>
+        <w:spacing w:after="0" w:line="240" w:lineRule="auto"/>
+        <w:rPr>
+          <w:rFonts w:cstheme="minorHAnsi"/>
+        </w:rPr>
+      </w:pPr>
+      <w:r>
+        <w:rPr>
+          <w:rFonts w:cstheme="minorHAnsi"/>
+        </w:rPr>
+        <w:lastRenderedPageBreak/>
+        <w:t>P = $950</w:t>
+      </w:r>
+    </w:p>
+    <w:p>
+      <w:pPr>
+        <w:pStyle w:val="ListParagraph"/>
+        <w:autoSpaceDE w:val="0"/>
+        <w:autoSpaceDN w:val="0"/>
+        <w:adjustRightInd w:val="0"/>
+        <w:spacing w:after="0" w:line="240" w:lineRule="auto"/>
+        <w:rPr>
+          <w:rFonts w:cstheme="minorHAnsi"/>
+        </w:rPr>
+      </w:pPr>
+      <w:r>
+        <w:rPr>
+          <w:rFonts w:cstheme="minorHAnsi"/>
+        </w:rPr>
+        <w:t>A = $10/day</w:t>
+      </w:r>
+      <w:r>
+        <w:rPr>
+          <w:rFonts w:cstheme="minorHAnsi"/>
+        </w:rPr>
+        <w:t xml:space="preserve"> = $300/month</w:t>
+      </w:r>
+    </w:p>
+    <w:p>
+      <w:pPr>
+        <w:pStyle w:val="ListParagraph"/>
+        <w:autoSpaceDE w:val="0"/>
+        <w:autoSpaceDN w:val="0"/>
+        <w:adjustRightInd w:val="0"/>
+        <w:spacing w:after="0" w:line="240" w:lineRule="auto"/>
+        <w:rPr>
+          <w:rFonts w:cstheme="minorHAnsi"/>
+        </w:rPr>
+      </w:pPr>
+      <w:r>
+        <w:rPr>
+          <w:rFonts w:cstheme="minorHAnsi"/>
+        </w:rPr>
+        <w:t xml:space="preserve">A per month </w:t>
+      </w:r>
+      <w:proofErr w:type="gramStart"/>
+      <w:r>
+        <w:rPr>
+          <w:rFonts w:cstheme="minorHAnsi"/>
+        </w:rPr>
+        <w:t>= ?</w:t>
+      </w:r>
+      <w:proofErr w:type="gramEnd"/>
+    </w:p>
+    <w:p>
+      <w:pPr>
+        <w:pStyle w:val="ListParagraph"/>
+        <w:autoSpaceDE w:val="0"/>
+        <w:autoSpaceDN w:val="0"/>
+        <w:adjustRightInd w:val="0"/>
+        <w:spacing w:after="0" w:line="240" w:lineRule="auto"/>
+        <w:rPr>
+          <w:rFonts w:cstheme="minorHAnsi"/>
+        </w:rPr>
+      </w:pPr>
+      <w:r>
+        <w:rPr>
+          <w:rFonts w:cstheme="minorHAnsi"/>
+        </w:rPr>
+        <w:t>I = 12% / year compounded monthly</w:t>
+      </w:r>
+      <w:r>
+        <w:rPr>
+          <w:rFonts w:cstheme="minorHAnsi"/>
+        </w:rPr>
+        <w:t xml:space="preserve"> = 1% / month</w:t>
+      </w:r>
+      <w:r>
+        <w:rPr>
+          <w:rFonts w:cstheme="minorHAnsi"/>
+        </w:rPr>
+        <w:t xml:space="preserve"> </w:t>
+      </w:r>
+    </w:p>
+    <w:p>
+      <w:pPr>
+        <w:pStyle w:val="ListParagraph"/>
+        <w:autoSpaceDE w:val="0"/>
+        <w:autoSpaceDN w:val="0"/>
+        <w:adjustRightInd w:val="0"/>
+        <w:spacing w:after="0" w:line="240" w:lineRule="auto"/>
+        <w:rPr>
+          <w:rFonts w:cstheme="minorHAnsi"/>
+        </w:rPr>
+      </w:pPr>
+      <w:r>
+        <w:rPr>
+          <w:rFonts w:cstheme="minorHAnsi"/>
+        </w:rPr>
+        <w:t>30 days per month</w:t>
+      </w:r>
+    </w:p>
+    <w:p>
+      <w:pPr>
+        <w:pStyle w:val="ListParagraph"/>
+        <w:autoSpaceDE w:val="0"/>
+        <w:autoSpaceDN w:val="0"/>
+        <w:adjustRightInd w:val="0"/>
+        <w:spacing w:after="0" w:line="240" w:lineRule="auto"/>
+        <w:rPr>
+          <w:rFonts w:cstheme="minorHAnsi"/>
+        </w:rPr>
+      </w:pPr>
+      <w:r>
+        <w:rPr>
+          <w:rFonts w:cstheme="minorHAnsi"/>
+        </w:rPr>
+        <w:t>3-year pump life</w:t>
+      </w:r>
+    </w:p>
+    <w:p>
+      <w:pPr>
+        <w:pStyle w:val="ListParagraph"/>
+        <w:autoSpaceDE w:val="0"/>
+        <w:autoSpaceDN w:val="0"/>
+        <w:adjustRightInd w:val="0"/>
+        <w:spacing w:after="0" w:line="240" w:lineRule="auto"/>
+        <w:rPr>
+          <w:rFonts w:cstheme="minorHAnsi"/>
+        </w:rPr>
+      </w:pPr>
+      <w:r>
+        <w:rPr>
+          <w:rFonts w:cstheme="minorHAnsi"/>
+        </w:rPr>
+        <w:t>N = 3</w:t>
+      </w:r>
+      <w:r>
+        <w:rPr>
+          <w:rFonts w:cstheme="minorHAnsi"/>
+        </w:rPr>
+        <w:t xml:space="preserve"> years = 36 </w:t>
+      </w:r>
+      <w:r>
+        <w:rPr>
+          <w:rFonts w:cstheme="minorHAnsi"/>
+        </w:rPr>
+        <w:t>months</w:t>
+      </w:r>
+    </w:p>
+    <w:p>
+      <w:pPr>
+        <w:pStyle w:val="ListParagraph"/>
+        <w:autoSpaceDE w:val="0"/>
+        <w:autoSpaceDN w:val="0"/>
+        <w:adjustRightInd w:val="0"/>
+        <w:spacing w:after="0" w:line="240" w:lineRule="auto"/>
+        <w:rPr>
+          <w:rFonts w:cstheme="minorHAnsi"/>
+        </w:rPr>
+      </w:pPr>
+      <w:r>
+        <w:rPr>
+          <w:rFonts w:cstheme="minorHAnsi"/>
+        </w:rPr>
+        <w:t xml:space="preserve">F = </w:t>
+      </w:r>
+      <w:proofErr w:type="gramStart"/>
+      <w:r>
+        <w:rPr>
+          <w:rFonts w:cstheme="minorHAnsi"/>
+        </w:rPr>
+        <w:t>P(</w:t>
+      </w:r>
+      <w:proofErr w:type="gramEnd"/>
+      <w:r>
+        <w:rPr>
+          <w:rFonts w:cstheme="minorHAnsi"/>
+        </w:rPr>
+        <w:t>F/P,1%,$300</w:t>
+      </w:r>
+      <w:r>
+        <w:rPr>
+          <w:rFonts w:cstheme="minorHAnsi"/>
+        </w:rPr>
+        <w:t>,</w:t>
+      </w:r>
+      <w:r>
+        <w:rPr>
+          <w:rFonts w:cstheme="minorHAnsi"/>
+        </w:rPr>
+        <w:t>36</w:t>
+      </w:r>
+      <w:r>
+        <w:rPr>
+          <w:rFonts w:cstheme="minorHAnsi"/>
+        </w:rPr>
+        <w:t>) = $</w:t>
+      </w:r>
+      <w:r>
+        <w:rPr>
+          <w:rFonts w:cstheme="minorHAnsi"/>
+        </w:rPr>
+        <w:t>14,282.29</w:t>
+      </w:r>
+    </w:p>
+    <w:p>
+      <w:pPr>
+        <w:pStyle w:val="ListParagraph"/>
+        <w:autoSpaceDE w:val="0"/>
+        <w:autoSpaceDN w:val="0"/>
+        <w:adjustRightInd w:val="0"/>
+        <w:spacing w:after="0" w:line="240" w:lineRule="auto"/>
+        <w:rPr>
+          <w:rFonts w:cstheme="minorHAnsi"/>
+        </w:rPr>
+      </w:pPr>
+      <w:r>
+        <w:rPr>
+          <w:rFonts w:cstheme="minorHAnsi"/>
+        </w:rPr>
+        <w:t xml:space="preserve">A = </w:t>
+      </w:r>
+      <w:proofErr w:type="gramStart"/>
+      <w:r>
+        <w:rPr>
+          <w:rFonts w:cstheme="minorHAnsi"/>
+        </w:rPr>
+        <w:t>A(</w:t>
+      </w:r>
+      <w:proofErr w:type="gramEnd"/>
+      <w:r>
+        <w:rPr>
+          <w:rFonts w:cstheme="minorHAnsi"/>
+        </w:rPr>
+        <w:t>A/F,1%,$300,36) = $331.55</w:t>
+      </w:r>
+    </w:p>
+    <w:p>
+      <w:pPr>
+        <w:pStyle w:val="ListParagraph"/>
+        <w:autoSpaceDE w:val="0"/>
+        <w:autoSpaceDN w:val="0"/>
+        <w:adjustRightInd w:val="0"/>
+        <w:spacing w:after="0" w:line="240" w:lineRule="auto"/>
+        <w:rPr>
+          <w:rFonts w:cstheme="minorHAnsi"/>
+        </w:rPr>
+      </w:pPr>
+    </w:p>
+    <w:p>
+      <w:pPr>
+        <w:pStyle w:val="ListParagraph"/>
+        <w:numPr>
+          <w:ilvl w:val="0"/>
+          <w:numId w:val="26"/>
+        </w:numPr>
+        <w:autoSpaceDE w:val="0"/>
+        <w:autoSpaceDN w:val="0"/>
+        <w:adjustRightInd w:val="0"/>
+        <w:spacing w:after="0" w:line="240" w:lineRule="auto"/>
+        <w:rPr>
+          <w:rFonts w:cstheme="minorHAnsi"/>
+        </w:rPr>
+      </w:pPr>
+      <w:r>
+        <w:rPr>
+          <w:rFonts w:cstheme="minorHAnsi"/>
+        </w:rPr>
+        <w:t>A = $1000 / month = $6000 / 6-month period</w:t>
+      </w:r>
+    </w:p>
+    <w:p>
+      <w:pPr>
+        <w:pStyle w:val="ListParagraph"/>
+        <w:autoSpaceDE w:val="0"/>
+        <w:autoSpaceDN w:val="0"/>
+        <w:adjustRightInd w:val="0"/>
+        <w:spacing w:after="0" w:line="240" w:lineRule="auto"/>
+        <w:rPr>
+          <w:rFonts w:cstheme="minorHAnsi"/>
+        </w:rPr>
+      </w:pPr>
+      <w:r>
+        <w:rPr>
+          <w:rFonts w:cstheme="minorHAnsi"/>
+        </w:rPr>
+        <w:t>I = 10% / year compounded semiannually = 5% / 6-month period</w:t>
+      </w:r>
+    </w:p>
+    <w:p>
+      <w:pPr>
+        <w:pStyle w:val="ListParagraph"/>
+        <w:autoSpaceDE w:val="0"/>
+        <w:autoSpaceDN w:val="0"/>
+        <w:adjustRightInd w:val="0"/>
+        <w:spacing w:after="0" w:line="240" w:lineRule="auto"/>
+        <w:rPr>
+          <w:rFonts w:cstheme="minorHAnsi"/>
+        </w:rPr>
+      </w:pPr>
+      <w:r>
+        <w:rPr>
+          <w:rFonts w:cstheme="minorHAnsi"/>
+        </w:rPr>
+        <w:t>N = 10 years = 20 6-month periods</w:t>
+      </w:r>
+    </w:p>
+    <w:p>
+      <w:pPr>
+        <w:pStyle w:val="ListParagraph"/>
+        <w:autoSpaceDE w:val="0"/>
+        <w:autoSpaceDN w:val="0"/>
+        <w:adjustRightInd w:val="0"/>
+        <w:spacing w:after="0" w:line="240" w:lineRule="auto"/>
+        <w:rPr>
+          <w:rFonts w:cstheme="minorHAnsi"/>
+        </w:rPr>
+      </w:pPr>
+      <w:r>
+        <w:rPr>
+          <w:rFonts w:cstheme="minorHAnsi"/>
+        </w:rPr>
+        <w:t xml:space="preserve">F = </w:t>
+      </w:r>
+      <w:proofErr w:type="gramStart"/>
+      <w:r>
+        <w:rPr>
+          <w:rFonts w:cstheme="minorHAnsi"/>
+        </w:rPr>
+        <w:t>A(</w:t>
+      </w:r>
+      <w:proofErr w:type="gramEnd"/>
+      <w:r>
+        <w:rPr>
+          <w:rFonts w:cstheme="minorHAnsi"/>
+        </w:rPr>
+        <w:t>F/A,5%,$6000,20)</w:t>
+      </w:r>
+      <w:r>
+        <w:rPr>
+          <w:rFonts w:cstheme="minorHAnsi"/>
+        </w:rPr>
+        <w:t xml:space="preserve"> = $198,395.72</w:t>
+      </w:r>
     </w:p>
     <w:sectPr>
       <w:headerReference w:type="first" r:id="rId7"/>
@@ -1852,8 +4236,13 @@
     <w:r>
       <w:ptab w:relativeTo="margin" w:alignment="right" w:leader="none"/>
     </w:r>
+    <w:proofErr w:type="spellStart"/>
     <w:r>
-      <w:t>Torben Rasmussen</w:t>
+      <w:t>Torben</w:t>
+    </w:r>
+    <w:proofErr w:type="spellEnd"/>
+    <w:r>
+      <w:t xml:space="preserve"> Rasmussen</w:t>
     </w:r>
   </w:p>
 </w:hdr>
@@ -2040,6 +4429,184 @@
     </w:lvl>
   </w:abstractNum>
   <w:abstractNum w:abstractNumId="2">
+    <w:nsid w:val="20FA4252"/>
+    <w:multiLevelType w:val="hybridMultilevel"/>
+    <w:tmpl w:val="18B4058C"/>
+    <w:lvl w:ilvl="0" w:tplc="F15C092C">
+      <w:start w:val="20"/>
+      <w:numFmt w:val="decimal"/>
+      <w:lvlText w:val="%1."/>
+      <w:lvlJc w:val="left"/>
+      <w:pPr>
+        <w:ind w:left="720" w:hanging="360"/>
+      </w:pPr>
+      <w:rPr>
+        <w:rFonts w:hint="default"/>
+      </w:rPr>
+    </w:lvl>
+    <w:lvl w:ilvl="1" w:tplc="04090019" w:tentative="1">
+      <w:start w:val="1"/>
+      <w:numFmt w:val="lowerLetter"/>
+      <w:lvlText w:val="%2."/>
+      <w:lvlJc w:val="left"/>
+      <w:pPr>
+        <w:ind w:left="1440" w:hanging="360"/>
+      </w:pPr>
+    </w:lvl>
+    <w:lvl w:ilvl="2" w:tplc="0409001B" w:tentative="1">
+      <w:start w:val="1"/>
+      <w:numFmt w:val="lowerRoman"/>
+      <w:lvlText w:val="%3."/>
+      <w:lvlJc w:val="right"/>
+      <w:pPr>
+        <w:ind w:left="2160" w:hanging="180"/>
+      </w:pPr>
+    </w:lvl>
+    <w:lvl w:ilvl="3" w:tplc="0409000F" w:tentative="1">
+      <w:start w:val="1"/>
+      <w:numFmt w:val="decimal"/>
+      <w:lvlText w:val="%4."/>
+      <w:lvlJc w:val="left"/>
+      <w:pPr>
+        <w:ind w:left="2880" w:hanging="360"/>
+      </w:pPr>
+    </w:lvl>
+    <w:lvl w:ilvl="4" w:tplc="04090019" w:tentative="1">
+      <w:start w:val="1"/>
+      <w:numFmt w:val="lowerLetter"/>
+      <w:lvlText w:val="%5."/>
+      <w:lvlJc w:val="left"/>
+      <w:pPr>
+        <w:ind w:left="3600" w:hanging="360"/>
+      </w:pPr>
+    </w:lvl>
+    <w:lvl w:ilvl="5" w:tplc="0409001B" w:tentative="1">
+      <w:start w:val="1"/>
+      <w:numFmt w:val="lowerRoman"/>
+      <w:lvlText w:val="%6."/>
+      <w:lvlJc w:val="right"/>
+      <w:pPr>
+        <w:ind w:left="4320" w:hanging="180"/>
+      </w:pPr>
+    </w:lvl>
+    <w:lvl w:ilvl="6" w:tplc="0409000F" w:tentative="1">
+      <w:start w:val="1"/>
+      <w:numFmt w:val="decimal"/>
+      <w:lvlText w:val="%7."/>
+      <w:lvlJc w:val="left"/>
+      <w:pPr>
+        <w:ind w:left="5040" w:hanging="360"/>
+      </w:pPr>
+    </w:lvl>
+    <w:lvl w:ilvl="7" w:tplc="04090019" w:tentative="1">
+      <w:start w:val="1"/>
+      <w:numFmt w:val="lowerLetter"/>
+      <w:lvlText w:val="%8."/>
+      <w:lvlJc w:val="left"/>
+      <w:pPr>
+        <w:ind w:left="5760" w:hanging="360"/>
+      </w:pPr>
+    </w:lvl>
+    <w:lvl w:ilvl="8" w:tplc="0409001B" w:tentative="1">
+      <w:start w:val="1"/>
+      <w:numFmt w:val="lowerRoman"/>
+      <w:lvlText w:val="%9."/>
+      <w:lvlJc w:val="right"/>
+      <w:pPr>
+        <w:ind w:left="6480" w:hanging="180"/>
+      </w:pPr>
+    </w:lvl>
+  </w:abstractNum>
+  <w:abstractNum w:abstractNumId="3">
+    <w:nsid w:val="26F955C3"/>
+    <w:multiLevelType w:val="hybridMultilevel"/>
+    <w:tmpl w:val="E4C2A794"/>
+    <w:lvl w:ilvl="0" w:tplc="DBDC2F48">
+      <w:start w:val="1"/>
+      <w:numFmt w:val="decimal"/>
+      <w:lvlText w:val="%1."/>
+      <w:lvlJc w:val="left"/>
+      <w:pPr>
+        <w:ind w:left="720" w:hanging="360"/>
+      </w:pPr>
+      <w:rPr>
+        <w:rFonts w:hint="default"/>
+      </w:rPr>
+    </w:lvl>
+    <w:lvl w:ilvl="1" w:tplc="04090019" w:tentative="1">
+      <w:start w:val="1"/>
+      <w:numFmt w:val="lowerLetter"/>
+      <w:lvlText w:val="%2."/>
+      <w:lvlJc w:val="left"/>
+      <w:pPr>
+        <w:ind w:left="1440" w:hanging="360"/>
+      </w:pPr>
+    </w:lvl>
+    <w:lvl w:ilvl="2" w:tplc="0409001B" w:tentative="1">
+      <w:start w:val="1"/>
+      <w:numFmt w:val="lowerRoman"/>
+      <w:lvlText w:val="%3."/>
+      <w:lvlJc w:val="right"/>
+      <w:pPr>
+        <w:ind w:left="2160" w:hanging="180"/>
+      </w:pPr>
+    </w:lvl>
+    <w:lvl w:ilvl="3" w:tplc="0409000F" w:tentative="1">
+      <w:start w:val="1"/>
+      <w:numFmt w:val="decimal"/>
+      <w:lvlText w:val="%4."/>
+      <w:lvlJc w:val="left"/>
+      <w:pPr>
+        <w:ind w:left="2880" w:hanging="360"/>
+      </w:pPr>
+    </w:lvl>
+    <w:lvl w:ilvl="4" w:tplc="04090019" w:tentative="1">
+      <w:start w:val="1"/>
+      <w:numFmt w:val="lowerLetter"/>
+      <w:lvlText w:val="%5."/>
+      <w:lvlJc w:val="left"/>
+      <w:pPr>
+        <w:ind w:left="3600" w:hanging="360"/>
+      </w:pPr>
+    </w:lvl>
+    <w:lvl w:ilvl="5" w:tplc="0409001B" w:tentative="1">
+      <w:start w:val="1"/>
+      <w:numFmt w:val="lowerRoman"/>
+      <w:lvlText w:val="%6."/>
+      <w:lvlJc w:val="right"/>
+      <w:pPr>
+        <w:ind w:left="4320" w:hanging="180"/>
+      </w:pPr>
+    </w:lvl>
+    <w:lvl w:ilvl="6" w:tplc="0409000F" w:tentative="1">
+      <w:start w:val="1"/>
+      <w:numFmt w:val="decimal"/>
+      <w:lvlText w:val="%7."/>
+      <w:lvlJc w:val="left"/>
+      <w:pPr>
+        <w:ind w:left="5040" w:hanging="360"/>
+      </w:pPr>
+    </w:lvl>
+    <w:lvl w:ilvl="7" w:tplc="04090019" w:tentative="1">
+      <w:start w:val="1"/>
+      <w:numFmt w:val="lowerLetter"/>
+      <w:lvlText w:val="%8."/>
+      <w:lvlJc w:val="left"/>
+      <w:pPr>
+        <w:ind w:left="5760" w:hanging="360"/>
+      </w:pPr>
+    </w:lvl>
+    <w:lvl w:ilvl="8" w:tplc="0409001B" w:tentative="1">
+      <w:start w:val="1"/>
+      <w:numFmt w:val="lowerRoman"/>
+      <w:lvlText w:val="%9."/>
+      <w:lvlJc w:val="right"/>
+      <w:pPr>
+        <w:ind w:left="6480" w:hanging="180"/>
+      </w:pPr>
+    </w:lvl>
+  </w:abstractNum>
+  <w:abstractNum w:abstractNumId="4">
     <w:nsid w:val="2EA700C9"/>
     <w:multiLevelType w:val="hybridMultilevel"/>
     <w:tmpl w:val="875A0838"/>
@@ -2128,7 +4695,363 @@
       </w:pPr>
     </w:lvl>
   </w:abstractNum>
-  <w:abstractNum w:abstractNumId="3">
+  <w:abstractNum w:abstractNumId="5">
+    <w:nsid w:val="2F4239EC"/>
+    <w:multiLevelType w:val="hybridMultilevel"/>
+    <w:tmpl w:val="6628A206"/>
+    <w:lvl w:ilvl="0" w:tplc="F65E202A">
+      <w:start w:val="42"/>
+      <w:numFmt w:val="decimal"/>
+      <w:lvlText w:val="%1."/>
+      <w:lvlJc w:val="left"/>
+      <w:pPr>
+        <w:ind w:left="720" w:hanging="360"/>
+      </w:pPr>
+      <w:rPr>
+        <w:rFonts w:hint="default"/>
+      </w:rPr>
+    </w:lvl>
+    <w:lvl w:ilvl="1" w:tplc="04090019" w:tentative="1">
+      <w:start w:val="1"/>
+      <w:numFmt w:val="lowerLetter"/>
+      <w:lvlText w:val="%2."/>
+      <w:lvlJc w:val="left"/>
+      <w:pPr>
+        <w:ind w:left="1440" w:hanging="360"/>
+      </w:pPr>
+    </w:lvl>
+    <w:lvl w:ilvl="2" w:tplc="0409001B" w:tentative="1">
+      <w:start w:val="1"/>
+      <w:numFmt w:val="lowerRoman"/>
+      <w:lvlText w:val="%3."/>
+      <w:lvlJc w:val="right"/>
+      <w:pPr>
+        <w:ind w:left="2160" w:hanging="180"/>
+      </w:pPr>
+    </w:lvl>
+    <w:lvl w:ilvl="3" w:tplc="0409000F" w:tentative="1">
+      <w:start w:val="1"/>
+      <w:numFmt w:val="decimal"/>
+      <w:lvlText w:val="%4."/>
+      <w:lvlJc w:val="left"/>
+      <w:pPr>
+        <w:ind w:left="2880" w:hanging="360"/>
+      </w:pPr>
+    </w:lvl>
+    <w:lvl w:ilvl="4" w:tplc="04090019" w:tentative="1">
+      <w:start w:val="1"/>
+      <w:numFmt w:val="lowerLetter"/>
+      <w:lvlText w:val="%5."/>
+      <w:lvlJc w:val="left"/>
+      <w:pPr>
+        <w:ind w:left="3600" w:hanging="360"/>
+      </w:pPr>
+    </w:lvl>
+    <w:lvl w:ilvl="5" w:tplc="0409001B" w:tentative="1">
+      <w:start w:val="1"/>
+      <w:numFmt w:val="lowerRoman"/>
+      <w:lvlText w:val="%6."/>
+      <w:lvlJc w:val="right"/>
+      <w:pPr>
+        <w:ind w:left="4320" w:hanging="180"/>
+      </w:pPr>
+    </w:lvl>
+    <w:lvl w:ilvl="6" w:tplc="0409000F" w:tentative="1">
+      <w:start w:val="1"/>
+      <w:numFmt w:val="decimal"/>
+      <w:lvlText w:val="%7."/>
+      <w:lvlJc w:val="left"/>
+      <w:pPr>
+        <w:ind w:left="5040" w:hanging="360"/>
+      </w:pPr>
+    </w:lvl>
+    <w:lvl w:ilvl="7" w:tplc="04090019" w:tentative="1">
+      <w:start w:val="1"/>
+      <w:numFmt w:val="lowerLetter"/>
+      <w:lvlText w:val="%8."/>
+      <w:lvlJc w:val="left"/>
+      <w:pPr>
+        <w:ind w:left="5760" w:hanging="360"/>
+      </w:pPr>
+    </w:lvl>
+    <w:lvl w:ilvl="8" w:tplc="0409001B" w:tentative="1">
+      <w:start w:val="1"/>
+      <w:numFmt w:val="lowerRoman"/>
+      <w:lvlText w:val="%9."/>
+      <w:lvlJc w:val="right"/>
+      <w:pPr>
+        <w:ind w:left="6480" w:hanging="180"/>
+      </w:pPr>
+    </w:lvl>
+  </w:abstractNum>
+  <w:abstractNum w:abstractNumId="6">
+    <w:nsid w:val="3340549C"/>
+    <w:multiLevelType w:val="hybridMultilevel"/>
+    <w:tmpl w:val="90102232"/>
+    <w:lvl w:ilvl="0" w:tplc="EA9E4F58">
+      <w:start w:val="50"/>
+      <w:numFmt w:val="decimal"/>
+      <w:lvlText w:val="%1."/>
+      <w:lvlJc w:val="left"/>
+      <w:pPr>
+        <w:ind w:left="720" w:hanging="360"/>
+      </w:pPr>
+      <w:rPr>
+        <w:rFonts w:hint="default"/>
+      </w:rPr>
+    </w:lvl>
+    <w:lvl w:ilvl="1" w:tplc="04090019" w:tentative="1">
+      <w:start w:val="1"/>
+      <w:numFmt w:val="lowerLetter"/>
+      <w:lvlText w:val="%2."/>
+      <w:lvlJc w:val="left"/>
+      <w:pPr>
+        <w:ind w:left="1440" w:hanging="360"/>
+      </w:pPr>
+    </w:lvl>
+    <w:lvl w:ilvl="2" w:tplc="0409001B" w:tentative="1">
+      <w:start w:val="1"/>
+      <w:numFmt w:val="lowerRoman"/>
+      <w:lvlText w:val="%3."/>
+      <w:lvlJc w:val="right"/>
+      <w:pPr>
+        <w:ind w:left="2160" w:hanging="180"/>
+      </w:pPr>
+    </w:lvl>
+    <w:lvl w:ilvl="3" w:tplc="0409000F" w:tentative="1">
+      <w:start w:val="1"/>
+      <w:numFmt w:val="decimal"/>
+      <w:lvlText w:val="%4."/>
+      <w:lvlJc w:val="left"/>
+      <w:pPr>
+        <w:ind w:left="2880" w:hanging="360"/>
+      </w:pPr>
+    </w:lvl>
+    <w:lvl w:ilvl="4" w:tplc="04090019" w:tentative="1">
+      <w:start w:val="1"/>
+      <w:numFmt w:val="lowerLetter"/>
+      <w:lvlText w:val="%5."/>
+      <w:lvlJc w:val="left"/>
+      <w:pPr>
+        <w:ind w:left="3600" w:hanging="360"/>
+      </w:pPr>
+    </w:lvl>
+    <w:lvl w:ilvl="5" w:tplc="0409001B" w:tentative="1">
+      <w:start w:val="1"/>
+      <w:numFmt w:val="lowerRoman"/>
+      <w:lvlText w:val="%6."/>
+      <w:lvlJc w:val="right"/>
+      <w:pPr>
+        <w:ind w:left="4320" w:hanging="180"/>
+      </w:pPr>
+    </w:lvl>
+    <w:lvl w:ilvl="6" w:tplc="0409000F" w:tentative="1">
+      <w:start w:val="1"/>
+      <w:numFmt w:val="decimal"/>
+      <w:lvlText w:val="%7."/>
+      <w:lvlJc w:val="left"/>
+      <w:pPr>
+        <w:ind w:left="5040" w:hanging="360"/>
+      </w:pPr>
+    </w:lvl>
+    <w:lvl w:ilvl="7" w:tplc="04090019" w:tentative="1">
+      <w:start w:val="1"/>
+      <w:numFmt w:val="lowerLetter"/>
+      <w:lvlText w:val="%8."/>
+      <w:lvlJc w:val="left"/>
+      <w:pPr>
+        <w:ind w:left="5760" w:hanging="360"/>
+      </w:pPr>
+    </w:lvl>
+    <w:lvl w:ilvl="8" w:tplc="0409001B" w:tentative="1">
+      <w:start w:val="1"/>
+      <w:numFmt w:val="lowerRoman"/>
+      <w:lvlText w:val="%9."/>
+      <w:lvlJc w:val="right"/>
+      <w:pPr>
+        <w:ind w:left="6480" w:hanging="180"/>
+      </w:pPr>
+    </w:lvl>
+  </w:abstractNum>
+  <w:abstractNum w:abstractNumId="7">
+    <w:nsid w:val="34B12321"/>
+    <w:multiLevelType w:val="hybridMultilevel"/>
+    <w:tmpl w:val="9642FB22"/>
+    <w:lvl w:ilvl="0" w:tplc="E4FAC7EE">
+      <w:start w:val="25"/>
+      <w:numFmt w:val="decimal"/>
+      <w:lvlText w:val="%1."/>
+      <w:lvlJc w:val="left"/>
+      <w:pPr>
+        <w:ind w:left="720" w:hanging="360"/>
+      </w:pPr>
+      <w:rPr>
+        <w:rFonts w:hint="default"/>
+      </w:rPr>
+    </w:lvl>
+    <w:lvl w:ilvl="1" w:tplc="04090019" w:tentative="1">
+      <w:start w:val="1"/>
+      <w:numFmt w:val="lowerLetter"/>
+      <w:lvlText w:val="%2."/>
+      <w:lvlJc w:val="left"/>
+      <w:pPr>
+        <w:ind w:left="1440" w:hanging="360"/>
+      </w:pPr>
+    </w:lvl>
+    <w:lvl w:ilvl="2" w:tplc="0409001B" w:tentative="1">
+      <w:start w:val="1"/>
+      <w:numFmt w:val="lowerRoman"/>
+      <w:lvlText w:val="%3."/>
+      <w:lvlJc w:val="right"/>
+      <w:pPr>
+        <w:ind w:left="2160" w:hanging="180"/>
+      </w:pPr>
+    </w:lvl>
+    <w:lvl w:ilvl="3" w:tplc="0409000F" w:tentative="1">
+      <w:start w:val="1"/>
+      <w:numFmt w:val="decimal"/>
+      <w:lvlText w:val="%4."/>
+      <w:lvlJc w:val="left"/>
+      <w:pPr>
+        <w:ind w:left="2880" w:hanging="360"/>
+      </w:pPr>
+    </w:lvl>
+    <w:lvl w:ilvl="4" w:tplc="04090019" w:tentative="1">
+      <w:start w:val="1"/>
+      <w:numFmt w:val="lowerLetter"/>
+      <w:lvlText w:val="%5."/>
+      <w:lvlJc w:val="left"/>
+      <w:pPr>
+        <w:ind w:left="3600" w:hanging="360"/>
+      </w:pPr>
+    </w:lvl>
+    <w:lvl w:ilvl="5" w:tplc="0409001B" w:tentative="1">
+      <w:start w:val="1"/>
+      <w:numFmt w:val="lowerRoman"/>
+      <w:lvlText w:val="%6."/>
+      <w:lvlJc w:val="right"/>
+      <w:pPr>
+        <w:ind w:left="4320" w:hanging="180"/>
+      </w:pPr>
+    </w:lvl>
+    <w:lvl w:ilvl="6" w:tplc="0409000F" w:tentative="1">
+      <w:start w:val="1"/>
+      <w:numFmt w:val="decimal"/>
+      <w:lvlText w:val="%7."/>
+      <w:lvlJc w:val="left"/>
+      <w:pPr>
+        <w:ind w:left="5040" w:hanging="360"/>
+      </w:pPr>
+    </w:lvl>
+    <w:lvl w:ilvl="7" w:tplc="04090019" w:tentative="1">
+      <w:start w:val="1"/>
+      <w:numFmt w:val="lowerLetter"/>
+      <w:lvlText w:val="%8."/>
+      <w:lvlJc w:val="left"/>
+      <w:pPr>
+        <w:ind w:left="5760" w:hanging="360"/>
+      </w:pPr>
+    </w:lvl>
+    <w:lvl w:ilvl="8" w:tplc="0409001B" w:tentative="1">
+      <w:start w:val="1"/>
+      <w:numFmt w:val="lowerRoman"/>
+      <w:lvlText w:val="%9."/>
+      <w:lvlJc w:val="right"/>
+      <w:pPr>
+        <w:ind w:left="6480" w:hanging="180"/>
+      </w:pPr>
+    </w:lvl>
+  </w:abstractNum>
+  <w:abstractNum w:abstractNumId="8">
+    <w:nsid w:val="353E5ACE"/>
+    <w:multiLevelType w:val="hybridMultilevel"/>
+    <w:tmpl w:val="41721956"/>
+    <w:lvl w:ilvl="0" w:tplc="F6A25FB8">
+      <w:start w:val="17"/>
+      <w:numFmt w:val="decimal"/>
+      <w:lvlText w:val="%1."/>
+      <w:lvlJc w:val="left"/>
+      <w:pPr>
+        <w:ind w:left="720" w:hanging="360"/>
+      </w:pPr>
+      <w:rPr>
+        <w:rFonts w:hint="default"/>
+      </w:rPr>
+    </w:lvl>
+    <w:lvl w:ilvl="1" w:tplc="04090019" w:tentative="1">
+      <w:start w:val="1"/>
+      <w:numFmt w:val="lowerLetter"/>
+      <w:lvlText w:val="%2."/>
+      <w:lvlJc w:val="left"/>
+      <w:pPr>
+        <w:ind w:left="1440" w:hanging="360"/>
+      </w:pPr>
+    </w:lvl>
+    <w:lvl w:ilvl="2" w:tplc="0409001B" w:tentative="1">
+      <w:start w:val="1"/>
+      <w:numFmt w:val="lowerRoman"/>
+      <w:lvlText w:val="%3."/>
+      <w:lvlJc w:val="right"/>
+      <w:pPr>
+        <w:ind w:left="2160" w:hanging="180"/>
+      </w:pPr>
+    </w:lvl>
+    <w:lvl w:ilvl="3" w:tplc="0409000F" w:tentative="1">
+      <w:start w:val="1"/>
+      <w:numFmt w:val="decimal"/>
+      <w:lvlText w:val="%4."/>
+      <w:lvlJc w:val="left"/>
+      <w:pPr>
+        <w:ind w:left="2880" w:hanging="360"/>
+      </w:pPr>
+    </w:lvl>
+    <w:lvl w:ilvl="4" w:tplc="04090019" w:tentative="1">
+      <w:start w:val="1"/>
+      <w:numFmt w:val="lowerLetter"/>
+      <w:lvlText w:val="%5."/>
+      <w:lvlJc w:val="left"/>
+      <w:pPr>
+        <w:ind w:left="3600" w:hanging="360"/>
+      </w:pPr>
+    </w:lvl>
+    <w:lvl w:ilvl="5" w:tplc="0409001B" w:tentative="1">
+      <w:start w:val="1"/>
+      <w:numFmt w:val="lowerRoman"/>
+      <w:lvlText w:val="%6."/>
+      <w:lvlJc w:val="right"/>
+      <w:pPr>
+        <w:ind w:left="4320" w:hanging="180"/>
+      </w:pPr>
+    </w:lvl>
+    <w:lvl w:ilvl="6" w:tplc="0409000F" w:tentative="1">
+      <w:start w:val="1"/>
+      <w:numFmt w:val="decimal"/>
+      <w:lvlText w:val="%7."/>
+      <w:lvlJc w:val="left"/>
+      <w:pPr>
+        <w:ind w:left="5040" w:hanging="360"/>
+      </w:pPr>
+    </w:lvl>
+    <w:lvl w:ilvl="7" w:tplc="04090019" w:tentative="1">
+      <w:start w:val="1"/>
+      <w:numFmt w:val="lowerLetter"/>
+      <w:lvlText w:val="%8."/>
+      <w:lvlJc w:val="left"/>
+      <w:pPr>
+        <w:ind w:left="5760" w:hanging="360"/>
+      </w:pPr>
+    </w:lvl>
+    <w:lvl w:ilvl="8" w:tplc="0409001B" w:tentative="1">
+      <w:start w:val="1"/>
+      <w:numFmt w:val="lowerRoman"/>
+      <w:lvlText w:val="%9."/>
+      <w:lvlJc w:val="right"/>
+      <w:pPr>
+        <w:ind w:left="6480" w:hanging="180"/>
+      </w:pPr>
+    </w:lvl>
+  </w:abstractNum>
+  <w:abstractNum w:abstractNumId="9">
     <w:nsid w:val="38B12467"/>
     <w:multiLevelType w:val="hybridMultilevel"/>
     <w:tmpl w:val="E2BCCD3A"/>
@@ -2217,7 +5140,7 @@
       </w:pPr>
     </w:lvl>
   </w:abstractNum>
-  <w:abstractNum w:abstractNumId="4">
+  <w:abstractNum w:abstractNumId="10">
     <w:nsid w:val="39356E75"/>
     <w:multiLevelType w:val="hybridMultilevel"/>
     <w:tmpl w:val="84C2A012"/>
@@ -2306,10 +5229,99 @@
       </w:pPr>
     </w:lvl>
   </w:abstractNum>
-  <w:abstractNum w:abstractNumId="5">
+  <w:abstractNum w:abstractNumId="11">
+    <w:nsid w:val="3CB51F8D"/>
+    <w:multiLevelType w:val="hybridMultilevel"/>
+    <w:tmpl w:val="6E3C4B16"/>
+    <w:lvl w:ilvl="0" w:tplc="F6106426">
+      <w:start w:val="27"/>
+      <w:numFmt w:val="decimal"/>
+      <w:lvlText w:val="%1."/>
+      <w:lvlJc w:val="left"/>
+      <w:pPr>
+        <w:ind w:left="720" w:hanging="360"/>
+      </w:pPr>
+      <w:rPr>
+        <w:rFonts w:hint="default"/>
+      </w:rPr>
+    </w:lvl>
+    <w:lvl w:ilvl="1" w:tplc="04090019" w:tentative="1">
+      <w:start w:val="1"/>
+      <w:numFmt w:val="lowerLetter"/>
+      <w:lvlText w:val="%2."/>
+      <w:lvlJc w:val="left"/>
+      <w:pPr>
+        <w:ind w:left="1440" w:hanging="360"/>
+      </w:pPr>
+    </w:lvl>
+    <w:lvl w:ilvl="2" w:tplc="0409001B" w:tentative="1">
+      <w:start w:val="1"/>
+      <w:numFmt w:val="lowerRoman"/>
+      <w:lvlText w:val="%3."/>
+      <w:lvlJc w:val="right"/>
+      <w:pPr>
+        <w:ind w:left="2160" w:hanging="180"/>
+      </w:pPr>
+    </w:lvl>
+    <w:lvl w:ilvl="3" w:tplc="0409000F" w:tentative="1">
+      <w:start w:val="1"/>
+      <w:numFmt w:val="decimal"/>
+      <w:lvlText w:val="%4."/>
+      <w:lvlJc w:val="left"/>
+      <w:pPr>
+        <w:ind w:left="2880" w:hanging="360"/>
+      </w:pPr>
+    </w:lvl>
+    <w:lvl w:ilvl="4" w:tplc="04090019" w:tentative="1">
+      <w:start w:val="1"/>
+      <w:numFmt w:val="lowerLetter"/>
+      <w:lvlText w:val="%5."/>
+      <w:lvlJc w:val="left"/>
+      <w:pPr>
+        <w:ind w:left="3600" w:hanging="360"/>
+      </w:pPr>
+    </w:lvl>
+    <w:lvl w:ilvl="5" w:tplc="0409001B" w:tentative="1">
+      <w:start w:val="1"/>
+      <w:numFmt w:val="lowerRoman"/>
+      <w:lvlText w:val="%6."/>
+      <w:lvlJc w:val="right"/>
+      <w:pPr>
+        <w:ind w:left="4320" w:hanging="180"/>
+      </w:pPr>
+    </w:lvl>
+    <w:lvl w:ilvl="6" w:tplc="0409000F" w:tentative="1">
+      <w:start w:val="1"/>
+      <w:numFmt w:val="decimal"/>
+      <w:lvlText w:val="%7."/>
+      <w:lvlJc w:val="left"/>
+      <w:pPr>
+        <w:ind w:left="5040" w:hanging="360"/>
+      </w:pPr>
+    </w:lvl>
+    <w:lvl w:ilvl="7" w:tplc="04090019" w:tentative="1">
+      <w:start w:val="1"/>
+      <w:numFmt w:val="lowerLetter"/>
+      <w:lvlText w:val="%8."/>
+      <w:lvlJc w:val="left"/>
+      <w:pPr>
+        <w:ind w:left="5760" w:hanging="360"/>
+      </w:pPr>
+    </w:lvl>
+    <w:lvl w:ilvl="8" w:tplc="0409001B" w:tentative="1">
+      <w:start w:val="1"/>
+      <w:numFmt w:val="lowerRoman"/>
+      <w:lvlText w:val="%9."/>
+      <w:lvlJc w:val="right"/>
+      <w:pPr>
+        <w:ind w:left="6480" w:hanging="180"/>
+      </w:pPr>
+    </w:lvl>
+  </w:abstractNum>
+  <w:abstractNum w:abstractNumId="12">
     <w:nsid w:val="3D5827C4"/>
     <w:multiLevelType w:val="hybridMultilevel"/>
-    <w:tmpl w:val="30FE10E4"/>
+    <w:tmpl w:val="EBAA8998"/>
     <w:lvl w:ilvl="0" w:tplc="0409000F">
       <w:start w:val="1"/>
       <w:numFmt w:val="decimal"/>
@@ -2392,7 +5404,7 @@
       </w:pPr>
     </w:lvl>
   </w:abstractNum>
-  <w:abstractNum w:abstractNumId="6">
+  <w:abstractNum w:abstractNumId="13">
     <w:nsid w:val="3FCD5D04"/>
     <w:multiLevelType w:val="hybridMultilevel"/>
     <w:tmpl w:val="BCA6E5F0"/>
@@ -2481,7 +5493,96 @@
       </w:pPr>
     </w:lvl>
   </w:abstractNum>
-  <w:abstractNum w:abstractNumId="7">
+  <w:abstractNum w:abstractNumId="14">
+    <w:nsid w:val="45744404"/>
+    <w:multiLevelType w:val="hybridMultilevel"/>
+    <w:tmpl w:val="0ED69FA0"/>
+    <w:lvl w:ilvl="0" w:tplc="3B3A9952">
+      <w:start w:val="5"/>
+      <w:numFmt w:val="decimal"/>
+      <w:lvlText w:val="%1."/>
+      <w:lvlJc w:val="left"/>
+      <w:pPr>
+        <w:ind w:left="720" w:hanging="360"/>
+      </w:pPr>
+      <w:rPr>
+        <w:rFonts w:hint="default"/>
+      </w:rPr>
+    </w:lvl>
+    <w:lvl w:ilvl="1" w:tplc="04090019" w:tentative="1">
+      <w:start w:val="1"/>
+      <w:numFmt w:val="lowerLetter"/>
+      <w:lvlText w:val="%2."/>
+      <w:lvlJc w:val="left"/>
+      <w:pPr>
+        <w:ind w:left="1440" w:hanging="360"/>
+      </w:pPr>
+    </w:lvl>
+    <w:lvl w:ilvl="2" w:tplc="0409001B" w:tentative="1">
+      <w:start w:val="1"/>
+      <w:numFmt w:val="lowerRoman"/>
+      <w:lvlText w:val="%3."/>
+      <w:lvlJc w:val="right"/>
+      <w:pPr>
+        <w:ind w:left="2160" w:hanging="180"/>
+      </w:pPr>
+    </w:lvl>
+    <w:lvl w:ilvl="3" w:tplc="0409000F" w:tentative="1">
+      <w:start w:val="1"/>
+      <w:numFmt w:val="decimal"/>
+      <w:lvlText w:val="%4."/>
+      <w:lvlJc w:val="left"/>
+      <w:pPr>
+        <w:ind w:left="2880" w:hanging="360"/>
+      </w:pPr>
+    </w:lvl>
+    <w:lvl w:ilvl="4" w:tplc="04090019" w:tentative="1">
+      <w:start w:val="1"/>
+      <w:numFmt w:val="lowerLetter"/>
+      <w:lvlText w:val="%5."/>
+      <w:lvlJc w:val="left"/>
+      <w:pPr>
+        <w:ind w:left="3600" w:hanging="360"/>
+      </w:pPr>
+    </w:lvl>
+    <w:lvl w:ilvl="5" w:tplc="0409001B" w:tentative="1">
+      <w:start w:val="1"/>
+      <w:numFmt w:val="lowerRoman"/>
+      <w:lvlText w:val="%6."/>
+      <w:lvlJc w:val="right"/>
+      <w:pPr>
+        <w:ind w:left="4320" w:hanging="180"/>
+      </w:pPr>
+    </w:lvl>
+    <w:lvl w:ilvl="6" w:tplc="0409000F" w:tentative="1">
+      <w:start w:val="1"/>
+      <w:numFmt w:val="decimal"/>
+      <w:lvlText w:val="%7."/>
+      <w:lvlJc w:val="left"/>
+      <w:pPr>
+        <w:ind w:left="5040" w:hanging="360"/>
+      </w:pPr>
+    </w:lvl>
+    <w:lvl w:ilvl="7" w:tplc="04090019" w:tentative="1">
+      <w:start w:val="1"/>
+      <w:numFmt w:val="lowerLetter"/>
+      <w:lvlText w:val="%8."/>
+      <w:lvlJc w:val="left"/>
+      <w:pPr>
+        <w:ind w:left="5760" w:hanging="360"/>
+      </w:pPr>
+    </w:lvl>
+    <w:lvl w:ilvl="8" w:tplc="0409001B" w:tentative="1">
+      <w:start w:val="1"/>
+      <w:numFmt w:val="lowerRoman"/>
+      <w:lvlText w:val="%9."/>
+      <w:lvlJc w:val="right"/>
+      <w:pPr>
+        <w:ind w:left="6480" w:hanging="180"/>
+      </w:pPr>
+    </w:lvl>
+  </w:abstractNum>
+  <w:abstractNum w:abstractNumId="15">
     <w:nsid w:val="49EA59CA"/>
     <w:multiLevelType w:val="hybridMultilevel"/>
     <w:tmpl w:val="E646CF54"/>
@@ -2567,7 +5668,96 @@
       </w:pPr>
     </w:lvl>
   </w:abstractNum>
-  <w:abstractNum w:abstractNumId="8">
+  <w:abstractNum w:abstractNumId="16">
+    <w:nsid w:val="4A107D3B"/>
+    <w:multiLevelType w:val="hybridMultilevel"/>
+    <w:tmpl w:val="15FCDE4E"/>
+    <w:lvl w:ilvl="0" w:tplc="27426734">
+      <w:start w:val="13"/>
+      <w:numFmt w:val="decimal"/>
+      <w:lvlText w:val="%1."/>
+      <w:lvlJc w:val="left"/>
+      <w:pPr>
+        <w:ind w:left="720" w:hanging="360"/>
+      </w:pPr>
+      <w:rPr>
+        <w:rFonts w:hint="default"/>
+      </w:rPr>
+    </w:lvl>
+    <w:lvl w:ilvl="1" w:tplc="04090019" w:tentative="1">
+      <w:start w:val="1"/>
+      <w:numFmt w:val="lowerLetter"/>
+      <w:lvlText w:val="%2."/>
+      <w:lvlJc w:val="left"/>
+      <w:pPr>
+        <w:ind w:left="1440" w:hanging="360"/>
+      </w:pPr>
+    </w:lvl>
+    <w:lvl w:ilvl="2" w:tplc="0409001B" w:tentative="1">
+      <w:start w:val="1"/>
+      <w:numFmt w:val="lowerRoman"/>
+      <w:lvlText w:val="%3."/>
+      <w:lvlJc w:val="right"/>
+      <w:pPr>
+        <w:ind w:left="2160" w:hanging="180"/>
+      </w:pPr>
+    </w:lvl>
+    <w:lvl w:ilvl="3" w:tplc="0409000F" w:tentative="1">
+      <w:start w:val="1"/>
+      <w:numFmt w:val="decimal"/>
+      <w:lvlText w:val="%4."/>
+      <w:lvlJc w:val="left"/>
+      <w:pPr>
+        <w:ind w:left="2880" w:hanging="360"/>
+      </w:pPr>
+    </w:lvl>
+    <w:lvl w:ilvl="4" w:tplc="04090019" w:tentative="1">
+      <w:start w:val="1"/>
+      <w:numFmt w:val="lowerLetter"/>
+      <w:lvlText w:val="%5."/>
+      <w:lvlJc w:val="left"/>
+      <w:pPr>
+        <w:ind w:left="3600" w:hanging="360"/>
+      </w:pPr>
+    </w:lvl>
+    <w:lvl w:ilvl="5" w:tplc="0409001B" w:tentative="1">
+      <w:start w:val="1"/>
+      <w:numFmt w:val="lowerRoman"/>
+      <w:lvlText w:val="%6."/>
+      <w:lvlJc w:val="right"/>
+      <w:pPr>
+        <w:ind w:left="4320" w:hanging="180"/>
+      </w:pPr>
+    </w:lvl>
+    <w:lvl w:ilvl="6" w:tplc="0409000F" w:tentative="1">
+      <w:start w:val="1"/>
+      <w:numFmt w:val="decimal"/>
+      <w:lvlText w:val="%7."/>
+      <w:lvlJc w:val="left"/>
+      <w:pPr>
+        <w:ind w:left="5040" w:hanging="360"/>
+      </w:pPr>
+    </w:lvl>
+    <w:lvl w:ilvl="7" w:tplc="04090019" w:tentative="1">
+      <w:start w:val="1"/>
+      <w:numFmt w:val="lowerLetter"/>
+      <w:lvlText w:val="%8."/>
+      <w:lvlJc w:val="left"/>
+      <w:pPr>
+        <w:ind w:left="5760" w:hanging="360"/>
+      </w:pPr>
+    </w:lvl>
+    <w:lvl w:ilvl="8" w:tplc="0409001B" w:tentative="1">
+      <w:start w:val="1"/>
+      <w:numFmt w:val="lowerRoman"/>
+      <w:lvlText w:val="%9."/>
+      <w:lvlJc w:val="right"/>
+      <w:pPr>
+        <w:ind w:left="6480" w:hanging="180"/>
+      </w:pPr>
+    </w:lvl>
+  </w:abstractNum>
+  <w:abstractNum w:abstractNumId="17">
     <w:nsid w:val="5453408B"/>
     <w:multiLevelType w:val="hybridMultilevel"/>
     <w:tmpl w:val="A61C0A28"/>
@@ -2653,7 +5843,185 @@
       </w:pPr>
     </w:lvl>
   </w:abstractNum>
-  <w:abstractNum w:abstractNumId="9">
+  <w:abstractNum w:abstractNumId="18">
+    <w:nsid w:val="564270FC"/>
+    <w:multiLevelType w:val="hybridMultilevel"/>
+    <w:tmpl w:val="79ECDA64"/>
+    <w:lvl w:ilvl="0" w:tplc="A9F0C6F8">
+      <w:start w:val="7"/>
+      <w:numFmt w:val="decimal"/>
+      <w:lvlText w:val="%1."/>
+      <w:lvlJc w:val="left"/>
+      <w:pPr>
+        <w:ind w:left="720" w:hanging="360"/>
+      </w:pPr>
+      <w:rPr>
+        <w:rFonts w:hint="default"/>
+      </w:rPr>
+    </w:lvl>
+    <w:lvl w:ilvl="1" w:tplc="04090019" w:tentative="1">
+      <w:start w:val="1"/>
+      <w:numFmt w:val="lowerLetter"/>
+      <w:lvlText w:val="%2."/>
+      <w:lvlJc w:val="left"/>
+      <w:pPr>
+        <w:ind w:left="1440" w:hanging="360"/>
+      </w:pPr>
+    </w:lvl>
+    <w:lvl w:ilvl="2" w:tplc="0409001B" w:tentative="1">
+      <w:start w:val="1"/>
+      <w:numFmt w:val="lowerRoman"/>
+      <w:lvlText w:val="%3."/>
+      <w:lvlJc w:val="right"/>
+      <w:pPr>
+        <w:ind w:left="2160" w:hanging="180"/>
+      </w:pPr>
+    </w:lvl>
+    <w:lvl w:ilvl="3" w:tplc="0409000F" w:tentative="1">
+      <w:start w:val="1"/>
+      <w:numFmt w:val="decimal"/>
+      <w:lvlText w:val="%4."/>
+      <w:lvlJc w:val="left"/>
+      <w:pPr>
+        <w:ind w:left="2880" w:hanging="360"/>
+      </w:pPr>
+    </w:lvl>
+    <w:lvl w:ilvl="4" w:tplc="04090019" w:tentative="1">
+      <w:start w:val="1"/>
+      <w:numFmt w:val="lowerLetter"/>
+      <w:lvlText w:val="%5."/>
+      <w:lvlJc w:val="left"/>
+      <w:pPr>
+        <w:ind w:left="3600" w:hanging="360"/>
+      </w:pPr>
+    </w:lvl>
+    <w:lvl w:ilvl="5" w:tplc="0409001B" w:tentative="1">
+      <w:start w:val="1"/>
+      <w:numFmt w:val="lowerRoman"/>
+      <w:lvlText w:val="%6."/>
+      <w:lvlJc w:val="right"/>
+      <w:pPr>
+        <w:ind w:left="4320" w:hanging="180"/>
+      </w:pPr>
+    </w:lvl>
+    <w:lvl w:ilvl="6" w:tplc="0409000F" w:tentative="1">
+      <w:start w:val="1"/>
+      <w:numFmt w:val="decimal"/>
+      <w:lvlText w:val="%7."/>
+      <w:lvlJc w:val="left"/>
+      <w:pPr>
+        <w:ind w:left="5040" w:hanging="360"/>
+      </w:pPr>
+    </w:lvl>
+    <w:lvl w:ilvl="7" w:tplc="04090019" w:tentative="1">
+      <w:start w:val="1"/>
+      <w:numFmt w:val="lowerLetter"/>
+      <w:lvlText w:val="%8."/>
+      <w:lvlJc w:val="left"/>
+      <w:pPr>
+        <w:ind w:left="5760" w:hanging="360"/>
+      </w:pPr>
+    </w:lvl>
+    <w:lvl w:ilvl="8" w:tplc="0409001B" w:tentative="1">
+      <w:start w:val="1"/>
+      <w:numFmt w:val="lowerRoman"/>
+      <w:lvlText w:val="%9."/>
+      <w:lvlJc w:val="right"/>
+      <w:pPr>
+        <w:ind w:left="6480" w:hanging="180"/>
+      </w:pPr>
+    </w:lvl>
+  </w:abstractNum>
+  <w:abstractNum w:abstractNumId="19">
+    <w:nsid w:val="58A04BC1"/>
+    <w:multiLevelType w:val="hybridMultilevel"/>
+    <w:tmpl w:val="E1A8897C"/>
+    <w:lvl w:ilvl="0" w:tplc="DEFABC5C">
+      <w:start w:val="52"/>
+      <w:numFmt w:val="decimal"/>
+      <w:lvlText w:val="%1."/>
+      <w:lvlJc w:val="left"/>
+      <w:pPr>
+        <w:ind w:left="720" w:hanging="360"/>
+      </w:pPr>
+      <w:rPr>
+        <w:rFonts w:hint="default"/>
+      </w:rPr>
+    </w:lvl>
+    <w:lvl w:ilvl="1" w:tplc="04090019" w:tentative="1">
+      <w:start w:val="1"/>
+      <w:numFmt w:val="lowerLetter"/>
+      <w:lvlText w:val="%2."/>
+      <w:lvlJc w:val="left"/>
+      <w:pPr>
+        <w:ind w:left="1440" w:hanging="360"/>
+      </w:pPr>
+    </w:lvl>
+    <w:lvl w:ilvl="2" w:tplc="0409001B" w:tentative="1">
+      <w:start w:val="1"/>
+      <w:numFmt w:val="lowerRoman"/>
+      <w:lvlText w:val="%3."/>
+      <w:lvlJc w:val="right"/>
+      <w:pPr>
+        <w:ind w:left="2160" w:hanging="180"/>
+      </w:pPr>
+    </w:lvl>
+    <w:lvl w:ilvl="3" w:tplc="0409000F" w:tentative="1">
+      <w:start w:val="1"/>
+      <w:numFmt w:val="decimal"/>
+      <w:lvlText w:val="%4."/>
+      <w:lvlJc w:val="left"/>
+      <w:pPr>
+        <w:ind w:left="2880" w:hanging="360"/>
+      </w:pPr>
+    </w:lvl>
+    <w:lvl w:ilvl="4" w:tplc="04090019" w:tentative="1">
+      <w:start w:val="1"/>
+      <w:numFmt w:val="lowerLetter"/>
+      <w:lvlText w:val="%5."/>
+      <w:lvlJc w:val="left"/>
+      <w:pPr>
+        <w:ind w:left="3600" w:hanging="360"/>
+      </w:pPr>
+    </w:lvl>
+    <w:lvl w:ilvl="5" w:tplc="0409001B" w:tentative="1">
+      <w:start w:val="1"/>
+      <w:numFmt w:val="lowerRoman"/>
+      <w:lvlText w:val="%6."/>
+      <w:lvlJc w:val="right"/>
+      <w:pPr>
+        <w:ind w:left="4320" w:hanging="180"/>
+      </w:pPr>
+    </w:lvl>
+    <w:lvl w:ilvl="6" w:tplc="0409000F" w:tentative="1">
+      <w:start w:val="1"/>
+      <w:numFmt w:val="decimal"/>
+      <w:lvlText w:val="%7."/>
+      <w:lvlJc w:val="left"/>
+      <w:pPr>
+        <w:ind w:left="5040" w:hanging="360"/>
+      </w:pPr>
+    </w:lvl>
+    <w:lvl w:ilvl="7" w:tplc="04090019" w:tentative="1">
+      <w:start w:val="1"/>
+      <w:numFmt w:val="lowerLetter"/>
+      <w:lvlText w:val="%8."/>
+      <w:lvlJc w:val="left"/>
+      <w:pPr>
+        <w:ind w:left="5760" w:hanging="360"/>
+      </w:pPr>
+    </w:lvl>
+    <w:lvl w:ilvl="8" w:tplc="0409001B" w:tentative="1">
+      <w:start w:val="1"/>
+      <w:numFmt w:val="lowerRoman"/>
+      <w:lvlText w:val="%9."/>
+      <w:lvlJc w:val="right"/>
+      <w:pPr>
+        <w:ind w:left="6480" w:hanging="180"/>
+      </w:pPr>
+    </w:lvl>
+  </w:abstractNum>
+  <w:abstractNum w:abstractNumId="20">
     <w:nsid w:val="5CAF5FEF"/>
     <w:multiLevelType w:val="hybridMultilevel"/>
     <w:tmpl w:val="9FD89BFA"/>
@@ -2742,7 +6110,274 @@
       </w:pPr>
     </w:lvl>
   </w:abstractNum>
-  <w:abstractNum w:abstractNumId="10">
+  <w:abstractNum w:abstractNumId="21">
+    <w:nsid w:val="665D38F5"/>
+    <w:multiLevelType w:val="hybridMultilevel"/>
+    <w:tmpl w:val="1DACA696"/>
+    <w:lvl w:ilvl="0" w:tplc="AAA05470">
+      <w:start w:val="22"/>
+      <w:numFmt w:val="decimal"/>
+      <w:lvlText w:val="%1."/>
+      <w:lvlJc w:val="left"/>
+      <w:pPr>
+        <w:ind w:left="720" w:hanging="360"/>
+      </w:pPr>
+      <w:rPr>
+        <w:rFonts w:hint="default"/>
+      </w:rPr>
+    </w:lvl>
+    <w:lvl w:ilvl="1" w:tplc="04090019" w:tentative="1">
+      <w:start w:val="1"/>
+      <w:numFmt w:val="lowerLetter"/>
+      <w:lvlText w:val="%2."/>
+      <w:lvlJc w:val="left"/>
+      <w:pPr>
+        <w:ind w:left="1440" w:hanging="360"/>
+      </w:pPr>
+    </w:lvl>
+    <w:lvl w:ilvl="2" w:tplc="0409001B" w:tentative="1">
+      <w:start w:val="1"/>
+      <w:numFmt w:val="lowerRoman"/>
+      <w:lvlText w:val="%3."/>
+      <w:lvlJc w:val="right"/>
+      <w:pPr>
+        <w:ind w:left="2160" w:hanging="180"/>
+      </w:pPr>
+    </w:lvl>
+    <w:lvl w:ilvl="3" w:tplc="0409000F" w:tentative="1">
+      <w:start w:val="1"/>
+      <w:numFmt w:val="decimal"/>
+      <w:lvlText w:val="%4."/>
+      <w:lvlJc w:val="left"/>
+      <w:pPr>
+        <w:ind w:left="2880" w:hanging="360"/>
+      </w:pPr>
+    </w:lvl>
+    <w:lvl w:ilvl="4" w:tplc="04090019" w:tentative="1">
+      <w:start w:val="1"/>
+      <w:numFmt w:val="lowerLetter"/>
+      <w:lvlText w:val="%5."/>
+      <w:lvlJc w:val="left"/>
+      <w:pPr>
+        <w:ind w:left="3600" w:hanging="360"/>
+      </w:pPr>
+    </w:lvl>
+    <w:lvl w:ilvl="5" w:tplc="0409001B" w:tentative="1">
+      <w:start w:val="1"/>
+      <w:numFmt w:val="lowerRoman"/>
+      <w:lvlText w:val="%6."/>
+      <w:lvlJc w:val="right"/>
+      <w:pPr>
+        <w:ind w:left="4320" w:hanging="180"/>
+      </w:pPr>
+    </w:lvl>
+    <w:lvl w:ilvl="6" w:tplc="0409000F" w:tentative="1">
+      <w:start w:val="1"/>
+      <w:numFmt w:val="decimal"/>
+      <w:lvlText w:val="%7."/>
+      <w:lvlJc w:val="left"/>
+      <w:pPr>
+        <w:ind w:left="5040" w:hanging="360"/>
+      </w:pPr>
+    </w:lvl>
+    <w:lvl w:ilvl="7" w:tplc="04090019" w:tentative="1">
+      <w:start w:val="1"/>
+      <w:numFmt w:val="lowerLetter"/>
+      <w:lvlText w:val="%8."/>
+      <w:lvlJc w:val="left"/>
+      <w:pPr>
+        <w:ind w:left="5760" w:hanging="360"/>
+      </w:pPr>
+    </w:lvl>
+    <w:lvl w:ilvl="8" w:tplc="0409001B" w:tentative="1">
+      <w:start w:val="1"/>
+      <w:numFmt w:val="lowerRoman"/>
+      <w:lvlText w:val="%9."/>
+      <w:lvlJc w:val="right"/>
+      <w:pPr>
+        <w:ind w:left="6480" w:hanging="180"/>
+      </w:pPr>
+    </w:lvl>
+  </w:abstractNum>
+  <w:abstractNum w:abstractNumId="22">
+    <w:nsid w:val="70140F24"/>
+    <w:multiLevelType w:val="hybridMultilevel"/>
+    <w:tmpl w:val="9014C2E2"/>
+    <w:lvl w:ilvl="0" w:tplc="1994B958">
+      <w:start w:val="31"/>
+      <w:numFmt w:val="decimal"/>
+      <w:lvlText w:val="%1."/>
+      <w:lvlJc w:val="left"/>
+      <w:pPr>
+        <w:ind w:left="720" w:hanging="360"/>
+      </w:pPr>
+      <w:rPr>
+        <w:rFonts w:hint="default"/>
+      </w:rPr>
+    </w:lvl>
+    <w:lvl w:ilvl="1" w:tplc="04090019" w:tentative="1">
+      <w:start w:val="1"/>
+      <w:numFmt w:val="lowerLetter"/>
+      <w:lvlText w:val="%2."/>
+      <w:lvlJc w:val="left"/>
+      <w:pPr>
+        <w:ind w:left="1440" w:hanging="360"/>
+      </w:pPr>
+    </w:lvl>
+    <w:lvl w:ilvl="2" w:tplc="0409001B" w:tentative="1">
+      <w:start w:val="1"/>
+      <w:numFmt w:val="lowerRoman"/>
+      <w:lvlText w:val="%3."/>
+      <w:lvlJc w:val="right"/>
+      <w:pPr>
+        <w:ind w:left="2160" w:hanging="180"/>
+      </w:pPr>
+    </w:lvl>
+    <w:lvl w:ilvl="3" w:tplc="0409000F" w:tentative="1">
+      <w:start w:val="1"/>
+      <w:numFmt w:val="decimal"/>
+      <w:lvlText w:val="%4."/>
+      <w:lvlJc w:val="left"/>
+      <w:pPr>
+        <w:ind w:left="2880" w:hanging="360"/>
+      </w:pPr>
+    </w:lvl>
+    <w:lvl w:ilvl="4" w:tplc="04090019" w:tentative="1">
+      <w:start w:val="1"/>
+      <w:numFmt w:val="lowerLetter"/>
+      <w:lvlText w:val="%5."/>
+      <w:lvlJc w:val="left"/>
+      <w:pPr>
+        <w:ind w:left="3600" w:hanging="360"/>
+      </w:pPr>
+    </w:lvl>
+    <w:lvl w:ilvl="5" w:tplc="0409001B" w:tentative="1">
+      <w:start w:val="1"/>
+      <w:numFmt w:val="lowerRoman"/>
+      <w:lvlText w:val="%6."/>
+      <w:lvlJc w:val="right"/>
+      <w:pPr>
+        <w:ind w:left="4320" w:hanging="180"/>
+      </w:pPr>
+    </w:lvl>
+    <w:lvl w:ilvl="6" w:tplc="0409000F" w:tentative="1">
+      <w:start w:val="1"/>
+      <w:numFmt w:val="decimal"/>
+      <w:lvlText w:val="%7."/>
+      <w:lvlJc w:val="left"/>
+      <w:pPr>
+        <w:ind w:left="5040" w:hanging="360"/>
+      </w:pPr>
+    </w:lvl>
+    <w:lvl w:ilvl="7" w:tplc="04090019" w:tentative="1">
+      <w:start w:val="1"/>
+      <w:numFmt w:val="lowerLetter"/>
+      <w:lvlText w:val="%8."/>
+      <w:lvlJc w:val="left"/>
+      <w:pPr>
+        <w:ind w:left="5760" w:hanging="360"/>
+      </w:pPr>
+    </w:lvl>
+    <w:lvl w:ilvl="8" w:tplc="0409001B" w:tentative="1">
+      <w:start w:val="1"/>
+      <w:numFmt w:val="lowerRoman"/>
+      <w:lvlText w:val="%9."/>
+      <w:lvlJc w:val="right"/>
+      <w:pPr>
+        <w:ind w:left="6480" w:hanging="180"/>
+      </w:pPr>
+    </w:lvl>
+  </w:abstractNum>
+  <w:abstractNum w:abstractNumId="23">
+    <w:nsid w:val="7BD861A4"/>
+    <w:multiLevelType w:val="hybridMultilevel"/>
+    <w:tmpl w:val="16700E32"/>
+    <w:lvl w:ilvl="0" w:tplc="A9F0C6F8">
+      <w:start w:val="7"/>
+      <w:numFmt w:val="decimal"/>
+      <w:lvlText w:val="%1."/>
+      <w:lvlJc w:val="left"/>
+      <w:pPr>
+        <w:ind w:left="720" w:hanging="360"/>
+      </w:pPr>
+      <w:rPr>
+        <w:rFonts w:hint="default"/>
+      </w:rPr>
+    </w:lvl>
+    <w:lvl w:ilvl="1" w:tplc="04090019" w:tentative="1">
+      <w:start w:val="1"/>
+      <w:numFmt w:val="lowerLetter"/>
+      <w:lvlText w:val="%2."/>
+      <w:lvlJc w:val="left"/>
+      <w:pPr>
+        <w:ind w:left="1440" w:hanging="360"/>
+      </w:pPr>
+    </w:lvl>
+    <w:lvl w:ilvl="2" w:tplc="0409001B" w:tentative="1">
+      <w:start w:val="1"/>
+      <w:numFmt w:val="lowerRoman"/>
+      <w:lvlText w:val="%3."/>
+      <w:lvlJc w:val="right"/>
+      <w:pPr>
+        <w:ind w:left="2160" w:hanging="180"/>
+      </w:pPr>
+    </w:lvl>
+    <w:lvl w:ilvl="3" w:tplc="0409000F" w:tentative="1">
+      <w:start w:val="1"/>
+      <w:numFmt w:val="decimal"/>
+      <w:lvlText w:val="%4."/>
+      <w:lvlJc w:val="left"/>
+      <w:pPr>
+        <w:ind w:left="2880" w:hanging="360"/>
+      </w:pPr>
+    </w:lvl>
+    <w:lvl w:ilvl="4" w:tplc="04090019" w:tentative="1">
+      <w:start w:val="1"/>
+      <w:numFmt w:val="lowerLetter"/>
+      <w:lvlText w:val="%5."/>
+      <w:lvlJc w:val="left"/>
+      <w:pPr>
+        <w:ind w:left="3600" w:hanging="360"/>
+      </w:pPr>
+    </w:lvl>
+    <w:lvl w:ilvl="5" w:tplc="0409001B" w:tentative="1">
+      <w:start w:val="1"/>
+      <w:numFmt w:val="lowerRoman"/>
+      <w:lvlText w:val="%6."/>
+      <w:lvlJc w:val="right"/>
+      <w:pPr>
+        <w:ind w:left="4320" w:hanging="180"/>
+      </w:pPr>
+    </w:lvl>
+    <w:lvl w:ilvl="6" w:tplc="0409000F" w:tentative="1">
+      <w:start w:val="1"/>
+      <w:numFmt w:val="decimal"/>
+      <w:lvlText w:val="%7."/>
+      <w:lvlJc w:val="left"/>
+      <w:pPr>
+        <w:ind w:left="5040" w:hanging="360"/>
+      </w:pPr>
+    </w:lvl>
+    <w:lvl w:ilvl="7" w:tplc="04090019" w:tentative="1">
+      <w:start w:val="1"/>
+      <w:numFmt w:val="lowerLetter"/>
+      <w:lvlText w:val="%8."/>
+      <w:lvlJc w:val="left"/>
+      <w:pPr>
+        <w:ind w:left="5760" w:hanging="360"/>
+      </w:pPr>
+    </w:lvl>
+    <w:lvl w:ilvl="8" w:tplc="0409001B" w:tentative="1">
+      <w:start w:val="1"/>
+      <w:numFmt w:val="lowerRoman"/>
+      <w:lvlText w:val="%9."/>
+      <w:lvlJc w:val="right"/>
+      <w:pPr>
+        <w:ind w:left="6480" w:hanging="180"/>
+      </w:pPr>
+    </w:lvl>
+  </w:abstractNum>
+  <w:abstractNum w:abstractNumId="24">
     <w:nsid w:val="7E2D5EFA"/>
     <w:multiLevelType w:val="hybridMultilevel"/>
     <w:tmpl w:val="5768A390"/>
@@ -2831,7 +6466,7 @@
       </w:pPr>
     </w:lvl>
   </w:abstractNum>
-  <w:abstractNum w:abstractNumId="11">
+  <w:abstractNum w:abstractNumId="25">
     <w:nsid w:val="7E443EA7"/>
     <w:multiLevelType w:val="hybridMultilevel"/>
     <w:tmpl w:val="7C6A8EEC"/>
@@ -2921,40 +6556,82 @@
     </w:lvl>
   </w:abstractNum>
   <w:num w:numId="1">
-    <w:abstractNumId w:val="8"/>
+    <w:abstractNumId w:val="17"/>
   </w:num>
   <w:num w:numId="2">
-    <w:abstractNumId w:val="5"/>
+    <w:abstractNumId w:val="12"/>
   </w:num>
   <w:num w:numId="3">
-    <w:abstractNumId w:val="7"/>
+    <w:abstractNumId w:val="15"/>
   </w:num>
   <w:num w:numId="4">
-    <w:abstractNumId w:val="3"/>
+    <w:abstractNumId w:val="9"/>
   </w:num>
   <w:num w:numId="5">
-    <w:abstractNumId w:val="9"/>
+    <w:abstractNumId w:val="20"/>
   </w:num>
   <w:num w:numId="6">
     <w:abstractNumId w:val="1"/>
   </w:num>
   <w:num w:numId="7">
+    <w:abstractNumId w:val="24"/>
+  </w:num>
+  <w:num w:numId="8">
     <w:abstractNumId w:val="10"/>
   </w:num>
-  <w:num w:numId="8">
+  <w:num w:numId="9">
+    <w:abstractNumId w:val="13"/>
+  </w:num>
+  <w:num w:numId="10">
     <w:abstractNumId w:val="4"/>
   </w:num>
-  <w:num w:numId="9">
-    <w:abstractNumId w:val="6"/>
-  </w:num>
-  <w:num w:numId="10">
-    <w:abstractNumId w:val="2"/>
-  </w:num>
   <w:num w:numId="11">
-    <w:abstractNumId w:val="11"/>
+    <w:abstractNumId w:val="25"/>
   </w:num>
   <w:num w:numId="12">
     <w:abstractNumId w:val="0"/>
+  </w:num>
+  <w:num w:numId="13">
+    <w:abstractNumId w:val="3"/>
+  </w:num>
+  <w:num w:numId="14">
+    <w:abstractNumId w:val="14"/>
+  </w:num>
+  <w:num w:numId="15">
+    <w:abstractNumId w:val="18"/>
+  </w:num>
+  <w:num w:numId="16">
+    <w:abstractNumId w:val="23"/>
+  </w:num>
+  <w:num w:numId="17">
+    <w:abstractNumId w:val="16"/>
+  </w:num>
+  <w:num w:numId="18">
+    <w:abstractNumId w:val="8"/>
+  </w:num>
+  <w:num w:numId="19">
+    <w:abstractNumId w:val="2"/>
+  </w:num>
+  <w:num w:numId="20">
+    <w:abstractNumId w:val="21"/>
+  </w:num>
+  <w:num w:numId="21">
+    <w:abstractNumId w:val="7"/>
+  </w:num>
+  <w:num w:numId="22">
+    <w:abstractNumId w:val="11"/>
+  </w:num>
+  <w:num w:numId="23">
+    <w:abstractNumId w:val="22"/>
+  </w:num>
+  <w:num w:numId="24">
+    <w:abstractNumId w:val="5"/>
+  </w:num>
+  <w:num w:numId="25">
+    <w:abstractNumId w:val="6"/>
+  </w:num>
+  <w:num w:numId="26">
+    <w:abstractNumId w:val="19"/>
   </w:num>
 </w:numbering>
 </file>
